--- a/Сдать/Речь.docx
+++ b/Сдать/Речь.docx
@@ -19,16 +19,7 @@
           <w:sz w:val="28"/>
           <w:szCs w:val="28"/>
         </w:rPr>
-        <w:t>1</w:t>
-      </w:r>
-      <w:r>
-        <w:rPr>
-          <w:rFonts w:ascii="Times New Roman" w:hAnsi="Times New Roman" w:cs="Times New Roman"/>
-          <w:b/>
-          <w:sz w:val="28"/>
-          <w:szCs w:val="28"/>
-        </w:rPr>
-        <w:t xml:space="preserve"> слайд</w:t>
+        <w:t>1 слайд</w:t>
       </w:r>
     </w:p>
     <w:p>
@@ -68,56 +59,10 @@
           <w:sz w:val="28"/>
           <w:szCs w:val="28"/>
         </w:rPr>
-        <w:t>Представляю вашему вниманию</w:t>
-      </w:r>
-      <w:r>
-        <w:rPr>
-          <w:rFonts w:ascii="Times New Roman" w:hAnsi="Times New Roman" w:cs="Times New Roman"/>
-          <w:sz w:val="28"/>
-          <w:szCs w:val="28"/>
-        </w:rPr>
-        <w:t xml:space="preserve"> </w:t>
-      </w:r>
-      <w:r>
-        <w:rPr>
-          <w:rFonts w:ascii="Times New Roman" w:hAnsi="Times New Roman" w:cs="Times New Roman"/>
-          <w:sz w:val="28"/>
-          <w:szCs w:val="28"/>
-        </w:rPr>
-        <w:t>Диссертаци</w:t>
-      </w:r>
-      <w:r>
-        <w:rPr>
-          <w:rFonts w:ascii="Times New Roman" w:hAnsi="Times New Roman" w:cs="Times New Roman"/>
-          <w:sz w:val="28"/>
-          <w:szCs w:val="28"/>
-        </w:rPr>
-        <w:t>ю</w:t>
-      </w:r>
-      <w:r>
-        <w:rPr>
-          <w:rFonts w:ascii="Times New Roman" w:hAnsi="Times New Roman" w:cs="Times New Roman"/>
-          <w:sz w:val="28"/>
-          <w:szCs w:val="28"/>
-        </w:rPr>
-        <w:t xml:space="preserve"> на тему </w:t>
-      </w:r>
-      <w:r>
-        <w:rPr>
-          <w:rFonts w:ascii="Times New Roman" w:hAnsi="Times New Roman" w:cs="Times New Roman"/>
-          <w:sz w:val="28"/>
-          <w:szCs w:val="28"/>
-        </w:rPr>
-        <w:t>РАЗРАБОТКА АВТОМАТИЗИРОВАННЫХ ТЕСТОВ ДЛЯ ПРОГРАММНОГО ПРОДУКТА “ALPHA.ALARMS”</w:t>
-      </w:r>
-      <w:r>
-        <w:rPr>
-          <w:rFonts w:ascii="Times New Roman" w:hAnsi="Times New Roman" w:cs="Times New Roman"/>
-          <w:sz w:val="28"/>
-          <w:szCs w:val="28"/>
-        </w:rPr>
-        <w:t>.</w:t>
-      </w:r>
+        <w:t>Представляю вашему вниманию Диссертацию на тему РАЗРАБОТКА АВТОМАТИЗИРОВАННЫХ ТЕСТОВ ДЛЯ ПРОГРАММНОГО ПРОДУКТА “ALPHA.ALARMS”.</w:t>
+      </w:r>
+      <w:bookmarkStart w:id="0" w:name="_GoBack"/>
+      <w:bookmarkEnd w:id="0"/>
     </w:p>
     <w:p>
       <w:pPr>
@@ -136,16 +81,7 @@
           <w:sz w:val="28"/>
           <w:szCs w:val="28"/>
         </w:rPr>
-        <w:t>2</w:t>
-      </w:r>
-      <w:r>
-        <w:rPr>
-          <w:rFonts w:ascii="Times New Roman" w:hAnsi="Times New Roman" w:cs="Times New Roman"/>
-          <w:b/>
-          <w:sz w:val="28"/>
-          <w:szCs w:val="28"/>
-        </w:rPr>
-        <w:t xml:space="preserve"> слайд</w:t>
+        <w:t>2 слайд</w:t>
       </w:r>
     </w:p>
     <w:p>
@@ -168,7 +104,7 @@
           <w:szCs w:val="28"/>
           <w:shd w:val="clear" w:color="auto" w:fill="FFFFFF"/>
         </w:rPr>
-        <w:t xml:space="preserve">В процессе разработки программы подвергаются изменениям. Как бы хорошо они ни были написаны первоначально, в них вносятся изменения, поскольку неизбежно появляются ошибки, которые нужно исправлять. </w:t>
+        <w:t xml:space="preserve">В процессе разработки программы подвергаются изменениям. Как бы хорошо они ни были написаны первоначально, в них вносятся изменения, так как неизбежно появляются ошибки, которые нужно исправлять. </w:t>
       </w:r>
     </w:p>
     <w:p>
@@ -191,7 +127,7 @@
           <w:szCs w:val="28"/>
           <w:shd w:val="clear" w:color="auto" w:fill="FFFFFF"/>
         </w:rPr>
-        <w:t xml:space="preserve">Тестирование программного обеспечения - это неотъемлемая часть создания программного продукта. От того, насколько хорошо проведены тесты, зависит качество и эффективность работы программы. </w:t>
+        <w:t xml:space="preserve">Тестирование программного обеспечения – это неотъемлемая часть создания программного продукта. От того, насколько хорошо проведены тесты, зависит качество и эффективность работы программы. </w:t>
       </w:r>
     </w:p>
     <w:p>
@@ -220,38 +156,19 @@
         <w:jc w:val="center"/>
         <w:rPr>
           <w:rFonts w:ascii="Times New Roman" w:hAnsi="Times New Roman" w:cs="Times New Roman"/>
-          <w:sz w:val="28"/>
-          <w:szCs w:val="28"/>
-        </w:rPr>
-      </w:pPr>
-    </w:p>
-    <w:p>
-      <w:pPr>
-        <w:jc w:val="center"/>
-        <w:rPr>
-          <w:rFonts w:ascii="Times New Roman" w:hAnsi="Times New Roman" w:cs="Times New Roman"/>
-          <w:b/>
-          <w:sz w:val="28"/>
-          <w:szCs w:val="28"/>
-        </w:rPr>
-      </w:pPr>
-      <w:r>
-        <w:rPr>
-          <w:rFonts w:ascii="Times New Roman" w:hAnsi="Times New Roman" w:cs="Times New Roman"/>
-          <w:b/>
-          <w:sz w:val="28"/>
-          <w:szCs w:val="28"/>
-        </w:rPr>
-        <w:t>3</w:t>
-      </w:r>
-      <w:r>
-        <w:rPr>
-          <w:rFonts w:ascii="Times New Roman" w:hAnsi="Times New Roman" w:cs="Times New Roman"/>
-          <w:b/>
-          <w:sz w:val="28"/>
-          <w:szCs w:val="28"/>
-        </w:rPr>
-        <w:t xml:space="preserve"> слайд</w:t>
+          <w:b/>
+          <w:sz w:val="28"/>
+          <w:szCs w:val="28"/>
+        </w:rPr>
+      </w:pPr>
+      <w:r>
+        <w:rPr>
+          <w:rFonts w:ascii="Times New Roman" w:hAnsi="Times New Roman" w:cs="Times New Roman"/>
+          <w:b/>
+          <w:sz w:val="28"/>
+          <w:szCs w:val="28"/>
+        </w:rPr>
+        <w:t>3 слайд</w:t>
       </w:r>
     </w:p>
     <w:p>
@@ -271,7 +188,7 @@
           <w:sz w:val="28"/>
           <w:szCs w:val="28"/>
         </w:rPr>
-        <w:t>Цель:</w:t>
+        <w:t>Целью данной диссертации является</w:t>
       </w:r>
       <w:r>
         <w:rPr>
@@ -313,7 +230,7 @@
           <w:sz w:val="28"/>
           <w:szCs w:val="28"/>
         </w:rPr>
-        <w:t>s компании АО «Атомик Софт».</w:t>
+        <w:t>s.</w:t>
       </w:r>
     </w:p>
     <w:p>
@@ -479,7 +396,6 @@
           <w:sz w:val="28"/>
           <w:szCs w:val="28"/>
         </w:rPr>
-        <w:lastRenderedPageBreak/>
         <w:t>изучить программный продукт Alpha.Alarms компании АО «Атомик Софт»;</w:t>
       </w:r>
     </w:p>
@@ -506,6 +422,7 @@
           <w:sz w:val="28"/>
           <w:szCs w:val="28"/>
         </w:rPr>
+        <w:lastRenderedPageBreak/>
         <w:t>рассмотреть уровни автоматизации тестирования и архитектуру скриптов;</w:t>
       </w:r>
     </w:p>
@@ -563,15 +480,6 @@
     </w:p>
     <w:p>
       <w:pPr>
-        <w:rPr>
-          <w:rFonts w:ascii="Times New Roman" w:hAnsi="Times New Roman" w:cs="Times New Roman"/>
-          <w:sz w:val="28"/>
-          <w:szCs w:val="28"/>
-        </w:rPr>
-      </w:pPr>
-    </w:p>
-    <w:p>
-      <w:pPr>
         <w:spacing w:line="360" w:lineRule="auto"/>
         <w:jc w:val="center"/>
         <w:rPr>
@@ -588,51 +496,25 @@
           <w:sz w:val="28"/>
           <w:szCs w:val="28"/>
         </w:rPr>
-        <w:t xml:space="preserve">4 </w:t>
-      </w:r>
-      <w:r>
-        <w:rPr>
-          <w:rFonts w:ascii="Times New Roman" w:hAnsi="Times New Roman" w:cs="Times New Roman"/>
-          <w:b/>
-          <w:sz w:val="28"/>
-          <w:szCs w:val="28"/>
-        </w:rPr>
-        <w:t>слайд</w:t>
-      </w:r>
-    </w:p>
-    <w:p>
-      <w:pPr>
-        <w:rPr>
-          <w:rFonts w:ascii="Times New Roman" w:hAnsi="Times New Roman" w:cs="Times New Roman"/>
-          <w:sz w:val="28"/>
-          <w:szCs w:val="28"/>
-        </w:rPr>
-      </w:pPr>
-      <w:r>
-        <w:rPr>
-          <w:rFonts w:ascii="Times New Roman" w:hAnsi="Times New Roman" w:cs="Times New Roman"/>
-          <w:sz w:val="28"/>
-          <w:szCs w:val="28"/>
-        </w:rPr>
-        <w:t>Тестирование (</w:t>
-      </w:r>
-      <w:proofErr w:type="spellStart"/>
-      <w:r>
-        <w:rPr>
-          <w:rFonts w:ascii="Times New Roman" w:hAnsi="Times New Roman" w:cs="Times New Roman"/>
-          <w:sz w:val="28"/>
-          <w:szCs w:val="28"/>
-        </w:rPr>
-        <w:t>testing</w:t>
-      </w:r>
-      <w:proofErr w:type="spellEnd"/>
-      <w:r>
-        <w:rPr>
-          <w:rFonts w:ascii="Times New Roman" w:hAnsi="Times New Roman" w:cs="Times New Roman"/>
-          <w:sz w:val="28"/>
-          <w:szCs w:val="28"/>
-        </w:rPr>
-        <w:t>) программного обеспечения (ПО) - это процесс исследования ПО с целью выявления ошибок и определения соответствия между реальным и ожидаемым поведением ПО, осуществляемый на основе набора тестов, выбранных определённым образом. В более широком смысле, тестирование ПО - это техника контроля качества программного продукта, включающая в себя проектирование тестов, выполнение тестирования и анализ полученных результатов.</w:t>
+        <w:t>4 слайд</w:t>
+      </w:r>
+    </w:p>
+    <w:p>
+      <w:pPr>
+        <w:ind w:firstLine="708"/>
+        <w:rPr>
+          <w:rFonts w:ascii="Times New Roman" w:hAnsi="Times New Roman" w:cs="Times New Roman"/>
+          <w:sz w:val="28"/>
+          <w:szCs w:val="28"/>
+        </w:rPr>
+      </w:pPr>
+      <w:r>
+        <w:rPr>
+          <w:rFonts w:ascii="Times New Roman" w:hAnsi="Times New Roman" w:cs="Times New Roman"/>
+          <w:sz w:val="28"/>
+          <w:szCs w:val="28"/>
+        </w:rPr>
+        <w:t>Тестирование программного обеспечения - это процесс исследования ПО с целью выявления ошибок и определения соответствия между реальным и ожидаемым поведением ПО, осуществляемый на основе набора тестов, выбранных определённым образом. В более широком смысле, тестирование ПО - это техника контроля качества программного продукта, включающая в себя проектирование тестов, выполнение тестирования и анализ полученных результатов.</w:t>
       </w:r>
     </w:p>
     <w:p>
@@ -646,34 +528,14 @@
           <w:szCs w:val="28"/>
         </w:rPr>
       </w:pPr>
-      <w:bookmarkStart w:id="0" w:name="_GoBack"/>
-      <w:bookmarkEnd w:id="0"/>
-      <w:r>
-        <w:rPr>
-          <w:rFonts w:ascii="Times New Roman" w:hAnsi="Times New Roman" w:cs="Times New Roman"/>
-          <w:b/>
-          <w:sz w:val="28"/>
-          <w:szCs w:val="28"/>
-        </w:rPr>
-        <w:t>5</w:t>
-      </w:r>
-      <w:r>
-        <w:rPr>
-          <w:rFonts w:ascii="Times New Roman" w:hAnsi="Times New Roman" w:cs="Times New Roman"/>
-          <w:b/>
-          <w:sz w:val="28"/>
-          <w:szCs w:val="28"/>
-        </w:rPr>
-        <w:t xml:space="preserve"> </w:t>
-      </w:r>
-      <w:r>
-        <w:rPr>
-          <w:rFonts w:ascii="Times New Roman" w:hAnsi="Times New Roman" w:cs="Times New Roman"/>
-          <w:b/>
-          <w:sz w:val="28"/>
-          <w:szCs w:val="28"/>
-        </w:rPr>
-        <w:t>слайд</w:t>
+      <w:r>
+        <w:rPr>
+          <w:rFonts w:ascii="Times New Roman" w:hAnsi="Times New Roman" w:cs="Times New Roman"/>
+          <w:b/>
+          <w:sz w:val="28"/>
+          <w:szCs w:val="28"/>
+        </w:rPr>
+        <w:t>5 слайд</w:t>
       </w:r>
     </w:p>
     <w:p>
@@ -691,7 +553,25 @@
           <w:sz w:val="28"/>
           <w:szCs w:val="28"/>
         </w:rPr>
-        <w:t xml:space="preserve">На данном слайде представлены основные виды тестирования </w:t>
+        <w:t xml:space="preserve">На данном слайде представлены основные виды тестирования. </w:t>
+      </w:r>
+    </w:p>
+    <w:p>
+      <w:pPr>
+        <w:pStyle w:val="a5"/>
+        <w:spacing w:line="360" w:lineRule="auto"/>
+        <w:ind w:right="-6"/>
+        <w:rPr>
+          <w:sz w:val="28"/>
+          <w:szCs w:val="28"/>
+        </w:rPr>
+      </w:pPr>
+      <w:r>
+        <w:rPr>
+          <w:sz w:val="28"/>
+          <w:szCs w:val="28"/>
+        </w:rPr>
+        <w:t>Тестирование классифицируется:</w:t>
       </w:r>
     </w:p>
     <w:p>
@@ -806,72 +686,6 @@
     </w:p>
     <w:p>
       <w:pPr>
-        <w:pStyle w:val="a5"/>
-        <w:numPr>
-          <w:ilvl w:val="0"/>
-          <w:numId w:val="8"/>
-        </w:numPr>
-        <w:spacing w:line="360" w:lineRule="auto"/>
-        <w:ind w:right="-6"/>
-        <w:rPr>
-          <w:sz w:val="28"/>
-          <w:szCs w:val="28"/>
-        </w:rPr>
-      </w:pPr>
-      <w:r>
-        <w:rPr>
-          <w:sz w:val="28"/>
-          <w:szCs w:val="28"/>
-        </w:rPr>
-        <w:t>Функциональное</w:t>
-      </w:r>
-    </w:p>
-    <w:p>
-      <w:pPr>
-        <w:pStyle w:val="a5"/>
-        <w:numPr>
-          <w:ilvl w:val="0"/>
-          <w:numId w:val="8"/>
-        </w:numPr>
-        <w:spacing w:line="360" w:lineRule="auto"/>
-        <w:ind w:right="-6"/>
-        <w:rPr>
-          <w:sz w:val="28"/>
-          <w:szCs w:val="28"/>
-        </w:rPr>
-      </w:pPr>
-      <w:r>
-        <w:rPr>
-          <w:sz w:val="28"/>
-          <w:szCs w:val="28"/>
-        </w:rPr>
-        <w:t xml:space="preserve">Нефункциональное </w:t>
-      </w:r>
-    </w:p>
-    <w:p>
-      <w:pPr>
-        <w:pStyle w:val="a5"/>
-        <w:numPr>
-          <w:ilvl w:val="0"/>
-          <w:numId w:val="8"/>
-        </w:numPr>
-        <w:spacing w:line="360" w:lineRule="auto"/>
-        <w:ind w:right="-6"/>
-        <w:rPr>
-          <w:sz w:val="28"/>
-          <w:szCs w:val="28"/>
-        </w:rPr>
-      </w:pPr>
-      <w:r>
-        <w:rPr>
-          <w:sz w:val="28"/>
-          <w:szCs w:val="28"/>
-        </w:rPr>
-        <w:t>И связанное с изменениями</w:t>
-      </w:r>
-    </w:p>
-    <w:p>
-      <w:pPr>
         <w:spacing w:line="360" w:lineRule="auto"/>
         <w:jc w:val="center"/>
         <w:rPr>
@@ -888,339 +702,85 @@
           <w:sz w:val="28"/>
           <w:szCs w:val="28"/>
         </w:rPr>
-        <w:t xml:space="preserve">5 </w:t>
-      </w:r>
-      <w:r>
-        <w:rPr>
-          <w:rFonts w:ascii="Times New Roman" w:hAnsi="Times New Roman" w:cs="Times New Roman"/>
-          <w:b/>
-          <w:sz w:val="28"/>
-          <w:szCs w:val="28"/>
-        </w:rPr>
-        <w:t>слайд</w:t>
-      </w:r>
-    </w:p>
-    <w:p>
-      <w:pPr>
-        <w:pStyle w:val="a5"/>
+        <w:t>6 слайд</w:t>
+      </w:r>
+    </w:p>
+    <w:p>
+      <w:pPr>
         <w:spacing w:line="360" w:lineRule="auto"/>
-        <w:ind w:right="-6"/>
-        <w:rPr>
-          <w:sz w:val="28"/>
-          <w:szCs w:val="28"/>
-        </w:rPr>
-      </w:pPr>
-      <w:r>
-        <w:rPr>
-          <w:b/>
-          <w:bCs/>
-          <w:sz w:val="28"/>
-          <w:szCs w:val="28"/>
-        </w:rPr>
-        <w:t>Требования к сайту</w:t>
-      </w:r>
-    </w:p>
-    <w:p>
-      <w:pPr>
-        <w:numPr>
-          <w:ilvl w:val="0"/>
-          <w:numId w:val="5"/>
-        </w:numPr>
-        <w:jc w:val="both"/>
-        <w:rPr>
-          <w:rFonts w:ascii="Times New Roman" w:hAnsi="Times New Roman" w:cs="Times New Roman"/>
-          <w:sz w:val="28"/>
-          <w:szCs w:val="28"/>
-        </w:rPr>
-      </w:pPr>
-      <w:r>
-        <w:rPr>
-          <w:rFonts w:ascii="Times New Roman" w:hAnsi="Times New Roman" w:cs="Times New Roman"/>
-          <w:sz w:val="28"/>
-          <w:szCs w:val="28"/>
-        </w:rPr>
-        <w:t xml:space="preserve">Дизайн сайта должен быть выполнен в светлых тонах, без использования агрессивных элементов, а </w:t>
-      </w:r>
-      <w:r>
-        <w:rPr>
-          <w:rFonts w:ascii="Times New Roman" w:hAnsi="Times New Roman" w:cs="Times New Roman"/>
-          <w:sz w:val="28"/>
-          <w:szCs w:val="28"/>
-        </w:rPr>
-        <w:t>также</w:t>
-      </w:r>
-      <w:r>
-        <w:rPr>
-          <w:rFonts w:ascii="Times New Roman" w:hAnsi="Times New Roman" w:cs="Times New Roman"/>
-          <w:sz w:val="28"/>
-          <w:szCs w:val="28"/>
-        </w:rPr>
-        <w:t xml:space="preserve"> темных фонов и картинок;  </w:t>
-      </w:r>
-    </w:p>
-    <w:p>
-      <w:pPr>
-        <w:numPr>
-          <w:ilvl w:val="0"/>
-          <w:numId w:val="5"/>
-        </w:numPr>
-        <w:jc w:val="both"/>
-        <w:rPr>
-          <w:rFonts w:ascii="Times New Roman" w:hAnsi="Times New Roman" w:cs="Times New Roman"/>
-          <w:sz w:val="28"/>
-          <w:szCs w:val="28"/>
-        </w:rPr>
-      </w:pPr>
-      <w:r>
-        <w:rPr>
-          <w:rFonts w:ascii="Times New Roman" w:hAnsi="Times New Roman" w:cs="Times New Roman"/>
+        <w:ind w:firstLine="708"/>
+        <w:rPr>
+          <w:rFonts w:ascii="Times New Roman" w:hAnsi="Times New Roman" w:cs="Times New Roman"/>
+          <w:sz w:val="28"/>
+          <w:szCs w:val="28"/>
+        </w:rPr>
+      </w:pPr>
+      <w:r>
+        <w:rPr>
+          <w:rFonts w:ascii="Times New Roman" w:hAnsi="Times New Roman" w:cs="Times New Roman"/>
+          <w:sz w:val="28"/>
+          <w:szCs w:val="28"/>
+        </w:rPr>
+        <w:t>Автоматизация тестирования приложений – это процесс проверки программного обеспечения, который включает в себя проведение таких основных шагов теста, как запуск, инициализация, выполнение, анализ и выдача результата, автоматически посредством специализированных инструментов.</w:t>
+      </w:r>
+    </w:p>
+    <w:p>
+      <w:pPr>
+        <w:spacing w:line="360" w:lineRule="auto"/>
+        <w:ind w:firstLine="708"/>
+        <w:rPr>
+          <w:rFonts w:ascii="Times New Roman" w:hAnsi="Times New Roman" w:cs="Times New Roman"/>
+          <w:sz w:val="28"/>
+          <w:szCs w:val="28"/>
+        </w:rPr>
+      </w:pPr>
+      <w:r>
+        <w:rPr>
+          <w:rFonts w:ascii="Times New Roman" w:hAnsi="Times New Roman" w:cs="Times New Roman"/>
+          <w:sz w:val="28"/>
+          <w:szCs w:val="28"/>
+        </w:rPr>
+        <w:t xml:space="preserve">Автоматизированное тестирование – аналог ручного функционального </w:t>
+      </w:r>
+      <w:proofErr w:type="gramStart"/>
+      <w:r>
+        <w:rPr>
+          <w:rFonts w:ascii="Times New Roman" w:hAnsi="Times New Roman" w:cs="Times New Roman"/>
+          <w:sz w:val="28"/>
+          <w:szCs w:val="28"/>
+        </w:rPr>
+        <w:t>тестирования ,</w:t>
+      </w:r>
+      <w:proofErr w:type="gramEnd"/>
+      <w:r>
+        <w:rPr>
+          <w:rFonts w:ascii="Times New Roman" w:hAnsi="Times New Roman" w:cs="Times New Roman"/>
+          <w:sz w:val="28"/>
+          <w:szCs w:val="28"/>
+        </w:rPr>
+        <w:t xml:space="preserve"> который выполняется программой-роботом, а не человеком</w:t>
+      </w:r>
+    </w:p>
+    <w:p>
+      <w:pPr>
+        <w:spacing w:line="360" w:lineRule="auto"/>
+        <w:jc w:val="center"/>
+        <w:rPr>
+          <w:rFonts w:ascii="Times New Roman" w:hAnsi="Times New Roman" w:cs="Times New Roman"/>
+          <w:b/>
+          <w:sz w:val="28"/>
+          <w:szCs w:val="28"/>
+        </w:rPr>
+      </w:pPr>
+      <w:r>
+        <w:rPr>
+          <w:rFonts w:ascii="Times New Roman" w:hAnsi="Times New Roman" w:cs="Times New Roman"/>
+          <w:b/>
           <w:sz w:val="28"/>
           <w:szCs w:val="28"/>
         </w:rPr>
         <w:lastRenderedPageBreak/>
-        <w:t>Кнопки навигации по сайту и разделам не должны быть маленького размера;</w:t>
-      </w:r>
-    </w:p>
-    <w:p>
-      <w:pPr>
-        <w:numPr>
-          <w:ilvl w:val="0"/>
-          <w:numId w:val="5"/>
-        </w:numPr>
-        <w:jc w:val="both"/>
-        <w:rPr>
-          <w:rFonts w:ascii="Times New Roman" w:hAnsi="Times New Roman" w:cs="Times New Roman"/>
-          <w:sz w:val="28"/>
-          <w:szCs w:val="28"/>
-        </w:rPr>
-      </w:pPr>
-      <w:r>
-        <w:rPr>
-          <w:rFonts w:ascii="Times New Roman" w:hAnsi="Times New Roman" w:cs="Times New Roman"/>
-          <w:sz w:val="28"/>
-          <w:szCs w:val="28"/>
-        </w:rPr>
-        <w:t>Сайт должен иметь админ панель с интуитивно-понятным интерфейсом;</w:t>
-      </w:r>
-    </w:p>
-    <w:p>
-      <w:pPr>
-        <w:numPr>
-          <w:ilvl w:val="0"/>
-          <w:numId w:val="5"/>
-        </w:numPr>
-        <w:jc w:val="both"/>
-        <w:rPr>
-          <w:rFonts w:ascii="Times New Roman" w:hAnsi="Times New Roman" w:cs="Times New Roman"/>
-          <w:sz w:val="28"/>
-          <w:szCs w:val="28"/>
-        </w:rPr>
-      </w:pPr>
-      <w:r>
-        <w:rPr>
-          <w:rFonts w:ascii="Times New Roman" w:hAnsi="Times New Roman" w:cs="Times New Roman"/>
-          <w:sz w:val="28"/>
-          <w:szCs w:val="28"/>
-        </w:rPr>
-        <w:t>Интернет-</w:t>
-      </w:r>
-      <w:r>
-        <w:rPr>
-          <w:rFonts w:ascii="Times New Roman" w:hAnsi="Times New Roman" w:cs="Times New Roman"/>
-          <w:sz w:val="28"/>
-          <w:szCs w:val="28"/>
-        </w:rPr>
-        <w:t xml:space="preserve">сайт должен корректно отображаться </w:t>
-      </w:r>
-      <w:proofErr w:type="gramStart"/>
-      <w:r>
-        <w:rPr>
-          <w:rFonts w:ascii="Times New Roman" w:hAnsi="Times New Roman" w:cs="Times New Roman"/>
-          <w:sz w:val="28"/>
-          <w:szCs w:val="28"/>
-        </w:rPr>
-        <w:t>как</w:t>
-      </w:r>
-      <w:r>
-        <w:rPr>
-          <w:rFonts w:ascii="Times New Roman" w:hAnsi="Times New Roman" w:cs="Times New Roman"/>
-          <w:sz w:val="28"/>
-          <w:szCs w:val="28"/>
-        </w:rPr>
-        <w:t xml:space="preserve">  на</w:t>
-      </w:r>
-      <w:proofErr w:type="gramEnd"/>
-      <w:r>
-        <w:rPr>
-          <w:rFonts w:ascii="Times New Roman" w:hAnsi="Times New Roman" w:cs="Times New Roman"/>
-          <w:sz w:val="28"/>
-          <w:szCs w:val="28"/>
-        </w:rPr>
-        <w:t xml:space="preserve">  полноценных  компьютерах (ПК, ноутбуки и т.д.), так и на мобильной технике (планшеты, смартфоны). Так же интернет-сайт должен корректно отображаться в таких браузерах как (</w:t>
-      </w:r>
-      <w:r>
-        <w:rPr>
-          <w:rFonts w:ascii="Times New Roman" w:hAnsi="Times New Roman" w:cs="Times New Roman"/>
-          <w:sz w:val="28"/>
-          <w:szCs w:val="28"/>
-          <w:lang w:val="en-US"/>
-        </w:rPr>
-        <w:t>MS</w:t>
-      </w:r>
-      <w:r>
-        <w:rPr>
-          <w:rFonts w:ascii="Times New Roman" w:hAnsi="Times New Roman" w:cs="Times New Roman"/>
-          <w:sz w:val="28"/>
-          <w:szCs w:val="28"/>
-        </w:rPr>
-        <w:t xml:space="preserve"> </w:t>
-      </w:r>
-      <w:r>
-        <w:rPr>
-          <w:rFonts w:ascii="Times New Roman" w:hAnsi="Times New Roman" w:cs="Times New Roman"/>
-          <w:sz w:val="28"/>
-          <w:szCs w:val="28"/>
-          <w:lang w:val="en-US"/>
-        </w:rPr>
-        <w:t>IE</w:t>
-      </w:r>
-      <w:r>
-        <w:rPr>
-          <w:rFonts w:ascii="Times New Roman" w:hAnsi="Times New Roman" w:cs="Times New Roman"/>
-          <w:sz w:val="28"/>
-          <w:szCs w:val="28"/>
-        </w:rPr>
-        <w:t xml:space="preserve">, </w:t>
-      </w:r>
-      <w:r>
-        <w:rPr>
-          <w:rFonts w:ascii="Times New Roman" w:hAnsi="Times New Roman" w:cs="Times New Roman"/>
-          <w:sz w:val="28"/>
-          <w:szCs w:val="28"/>
-          <w:lang w:val="en-US"/>
-        </w:rPr>
-        <w:t>Opera</w:t>
-      </w:r>
-      <w:r>
-        <w:rPr>
-          <w:rFonts w:ascii="Times New Roman" w:hAnsi="Times New Roman" w:cs="Times New Roman"/>
-          <w:sz w:val="28"/>
-          <w:szCs w:val="28"/>
-        </w:rPr>
-        <w:t xml:space="preserve">, </w:t>
-      </w:r>
-      <w:r>
-        <w:rPr>
-          <w:rFonts w:ascii="Times New Roman" w:hAnsi="Times New Roman" w:cs="Times New Roman"/>
-          <w:sz w:val="28"/>
-          <w:szCs w:val="28"/>
-          <w:lang w:val="en-US"/>
-        </w:rPr>
-        <w:t>Google</w:t>
-      </w:r>
-      <w:r>
-        <w:rPr>
-          <w:rFonts w:ascii="Times New Roman" w:hAnsi="Times New Roman" w:cs="Times New Roman"/>
-          <w:sz w:val="28"/>
-          <w:szCs w:val="28"/>
-        </w:rPr>
-        <w:t xml:space="preserve"> </w:t>
-      </w:r>
-      <w:r>
-        <w:rPr>
-          <w:rFonts w:ascii="Times New Roman" w:hAnsi="Times New Roman" w:cs="Times New Roman"/>
-          <w:sz w:val="28"/>
-          <w:szCs w:val="28"/>
-          <w:lang w:val="en-US"/>
-        </w:rPr>
-        <w:t>Chrome</w:t>
-      </w:r>
-      <w:r>
-        <w:rPr>
-          <w:rFonts w:ascii="Times New Roman" w:hAnsi="Times New Roman" w:cs="Times New Roman"/>
-          <w:sz w:val="28"/>
-          <w:szCs w:val="28"/>
-        </w:rPr>
-        <w:t xml:space="preserve">, </w:t>
-      </w:r>
-      <w:r>
-        <w:rPr>
-          <w:rFonts w:ascii="Times New Roman" w:hAnsi="Times New Roman" w:cs="Times New Roman"/>
-          <w:sz w:val="28"/>
-          <w:szCs w:val="28"/>
-          <w:lang w:val="en-US"/>
-        </w:rPr>
-        <w:t>Mozilla</w:t>
-      </w:r>
-      <w:r>
-        <w:rPr>
-          <w:rFonts w:ascii="Times New Roman" w:hAnsi="Times New Roman" w:cs="Times New Roman"/>
-          <w:sz w:val="28"/>
-          <w:szCs w:val="28"/>
-        </w:rPr>
-        <w:t xml:space="preserve"> </w:t>
-      </w:r>
-      <w:r>
-        <w:rPr>
-          <w:rFonts w:ascii="Times New Roman" w:hAnsi="Times New Roman" w:cs="Times New Roman"/>
-          <w:sz w:val="28"/>
-          <w:szCs w:val="28"/>
-          <w:lang w:val="en-US"/>
-        </w:rPr>
-        <w:t>Firefox</w:t>
-      </w:r>
-      <w:r>
-        <w:rPr>
-          <w:rFonts w:ascii="Times New Roman" w:hAnsi="Times New Roman" w:cs="Times New Roman"/>
-          <w:sz w:val="28"/>
-          <w:szCs w:val="28"/>
-        </w:rPr>
-        <w:t>);</w:t>
-      </w:r>
-    </w:p>
-    <w:p>
-      <w:pPr>
-        <w:numPr>
-          <w:ilvl w:val="0"/>
-          <w:numId w:val="5"/>
-        </w:numPr>
-        <w:jc w:val="both"/>
-        <w:rPr>
-          <w:rFonts w:ascii="Times New Roman" w:hAnsi="Times New Roman" w:cs="Times New Roman"/>
-          <w:sz w:val="28"/>
-          <w:szCs w:val="28"/>
-        </w:rPr>
-      </w:pPr>
-      <w:r>
-        <w:rPr>
-          <w:rFonts w:ascii="Times New Roman" w:hAnsi="Times New Roman" w:cs="Times New Roman"/>
-          <w:sz w:val="28"/>
-          <w:szCs w:val="28"/>
-        </w:rPr>
-        <w:t>Должен присутствовать поиск по сайту;</w:t>
-      </w:r>
-    </w:p>
-    <w:p>
-      <w:pPr>
-        <w:numPr>
-          <w:ilvl w:val="0"/>
-          <w:numId w:val="5"/>
-        </w:numPr>
-        <w:spacing w:line="360" w:lineRule="auto"/>
-        <w:jc w:val="both"/>
-        <w:rPr>
-          <w:rFonts w:ascii="Times New Roman" w:hAnsi="Times New Roman" w:cs="Times New Roman"/>
-          <w:sz w:val="28"/>
-          <w:szCs w:val="28"/>
-        </w:rPr>
-      </w:pPr>
-      <w:r>
-        <w:rPr>
-          <w:rFonts w:ascii="Times New Roman" w:hAnsi="Times New Roman" w:cs="Times New Roman"/>
-          <w:sz w:val="28"/>
-          <w:szCs w:val="28"/>
-        </w:rPr>
-        <w:t>Возможность редактирования всей информации на сайте.</w:t>
+        <w:t>7 слайд</w:t>
       </w:r>
     </w:p>
     <w:p>
@@ -1234,86 +794,13 @@
           <w:szCs w:val="28"/>
         </w:rPr>
       </w:pPr>
-    </w:p>
-    <w:p>
-      <w:pPr>
-        <w:spacing w:line="360" w:lineRule="auto"/>
-        <w:jc w:val="center"/>
-        <w:rPr>
-          <w:rFonts w:ascii="Times New Roman" w:hAnsi="Times New Roman" w:cs="Times New Roman"/>
-          <w:b/>
-          <w:sz w:val="28"/>
-          <w:szCs w:val="28"/>
-        </w:rPr>
-      </w:pPr>
-      <w:r>
-        <w:rPr>
-          <w:rFonts w:ascii="Times New Roman" w:hAnsi="Times New Roman" w:cs="Times New Roman"/>
-          <w:b/>
-          <w:sz w:val="28"/>
-          <w:szCs w:val="28"/>
-        </w:rPr>
-        <w:t>6</w:t>
-      </w:r>
-      <w:r>
-        <w:rPr>
-          <w:rFonts w:ascii="Times New Roman" w:hAnsi="Times New Roman" w:cs="Times New Roman"/>
-          <w:b/>
-          <w:sz w:val="28"/>
-          <w:szCs w:val="28"/>
-        </w:rPr>
-        <w:t xml:space="preserve"> </w:t>
-      </w:r>
-      <w:r>
-        <w:rPr>
-          <w:rFonts w:ascii="Times New Roman" w:hAnsi="Times New Roman" w:cs="Times New Roman"/>
-          <w:b/>
-          <w:sz w:val="28"/>
-          <w:szCs w:val="28"/>
-        </w:rPr>
-        <w:t>слайд</w:t>
-      </w:r>
-    </w:p>
-    <w:p>
-      <w:pPr>
-        <w:spacing w:line="360" w:lineRule="auto"/>
-        <w:jc w:val="center"/>
-        <w:rPr>
-          <w:rFonts w:ascii="Times New Roman" w:hAnsi="Times New Roman" w:cs="Times New Roman"/>
-          <w:b/>
-          <w:sz w:val="28"/>
-          <w:szCs w:val="28"/>
-        </w:rPr>
-      </w:pPr>
-    </w:p>
-    <w:p>
-      <w:pPr>
-        <w:spacing w:line="360" w:lineRule="auto"/>
-        <w:jc w:val="center"/>
-        <w:rPr>
-          <w:rFonts w:ascii="Times New Roman" w:hAnsi="Times New Roman" w:cs="Times New Roman"/>
-          <w:b/>
-          <w:sz w:val="28"/>
-          <w:szCs w:val="28"/>
-        </w:rPr>
-      </w:pPr>
-      <w:r>
-        <w:rPr>
-          <w:rFonts w:ascii="Times New Roman" w:hAnsi="Times New Roman" w:cs="Times New Roman"/>
-          <w:b/>
-          <w:sz w:val="28"/>
-          <w:szCs w:val="28"/>
-        </w:rPr>
-        <w:t xml:space="preserve">7 </w:t>
-      </w:r>
-      <w:r>
-        <w:rPr>
-          <w:rFonts w:ascii="Times New Roman" w:hAnsi="Times New Roman" w:cs="Times New Roman"/>
-          <w:b/>
-          <w:sz w:val="28"/>
-          <w:szCs w:val="28"/>
-        </w:rPr>
-        <w:t>слайд</w:t>
+      <w:r>
+        <w:rPr>
+          <w:rFonts w:ascii="Times New Roman" w:hAnsi="Times New Roman" w:cs="Times New Roman"/>
+          <w:sz w:val="28"/>
+          <w:szCs w:val="28"/>
+        </w:rPr>
+        <w:t>1) Повторяемость – все написанные тесты всегда будут выполняться однообразно, то есть исключен «человеческий фактор». Тестировщик не пропустит тест по неосторожности и ничего не напутает в результатах.</w:t>
       </w:r>
     </w:p>
     <w:p>
@@ -1327,6 +814,14 @@
           <w:szCs w:val="28"/>
         </w:rPr>
       </w:pPr>
+      <w:r>
+        <w:rPr>
+          <w:rFonts w:ascii="Times New Roman" w:hAnsi="Times New Roman" w:cs="Times New Roman"/>
+          <w:sz w:val="28"/>
+          <w:szCs w:val="28"/>
+        </w:rPr>
+        <w:t>2) Быстрое выполнение – автоматизированному скрипту не нужно сверяться с инструкциями и документациями, это сильно экономит время выполнения.</w:t>
+      </w:r>
     </w:p>
     <w:p>
       <w:pPr>
@@ -1339,6 +834,14 @@
           <w:szCs w:val="28"/>
         </w:rPr>
       </w:pPr>
+      <w:r>
+        <w:rPr>
+          <w:rFonts w:ascii="Times New Roman" w:hAnsi="Times New Roman" w:cs="Times New Roman"/>
+          <w:sz w:val="28"/>
+          <w:szCs w:val="28"/>
+        </w:rPr>
+        <w:t>3) Меньшие затраты на поддержку – когда автоматические скрипты уже написаны, на их поддержку и анализ результатов требуется, как правило, меньшее времени, чем на проведение того же объема тестирования вручную.</w:t>
+      </w:r>
     </w:p>
     <w:p>
       <w:pPr>
@@ -1351,6 +854,14 @@
           <w:szCs w:val="28"/>
         </w:rPr>
       </w:pPr>
+      <w:r>
+        <w:rPr>
+          <w:rFonts w:ascii="Times New Roman" w:hAnsi="Times New Roman" w:cs="Times New Roman"/>
+          <w:sz w:val="28"/>
+          <w:szCs w:val="28"/>
+        </w:rPr>
+        <w:t>4) Отчеты – автоматически рассылаемые и сохраняемые отчеты о результатах тестирования.</w:t>
+      </w:r>
     </w:p>
     <w:p>
       <w:pPr>
@@ -1363,6 +874,14 @@
           <w:szCs w:val="28"/>
         </w:rPr>
       </w:pPr>
+      <w:r>
+        <w:rPr>
+          <w:rFonts w:ascii="Times New Roman" w:hAnsi="Times New Roman" w:cs="Times New Roman"/>
+          <w:sz w:val="28"/>
+          <w:szCs w:val="28"/>
+        </w:rPr>
+        <w:t>5) Выполнение без вмешательства – во время выполнения тестов инженер-тестировщик может заниматься другими полезными делами, или тесты могут выполняться в нерабочее время (этот метод предпочтительнее, так как нагрузка на локальные сети ночью снижена).</w:t>
+      </w:r>
     </w:p>
     <w:p>
       <w:pPr>
@@ -1382,16 +901,43 @@
           <w:sz w:val="28"/>
           <w:szCs w:val="28"/>
         </w:rPr>
-        <w:t xml:space="preserve">8 </w:t>
-      </w:r>
-      <w:r>
-        <w:rPr>
-          <w:rFonts w:ascii="Times New Roman" w:hAnsi="Times New Roman" w:cs="Times New Roman"/>
-          <w:b/>
-          <w:sz w:val="28"/>
-          <w:szCs w:val="28"/>
-        </w:rPr>
-        <w:t>слайд</w:t>
+        <w:t>8 слайд</w:t>
+      </w:r>
+    </w:p>
+    <w:p>
+      <w:pPr>
+        <w:spacing w:line="360" w:lineRule="auto"/>
+        <w:rPr>
+          <w:rFonts w:ascii="Times New Roman" w:hAnsi="Times New Roman" w:cs="Times New Roman"/>
+          <w:sz w:val="28"/>
+          <w:szCs w:val="28"/>
+        </w:rPr>
+      </w:pPr>
+      <w:r>
+        <w:rPr>
+          <w:rFonts w:ascii="Times New Roman" w:hAnsi="Times New Roman" w:cs="Times New Roman"/>
+          <w:sz w:val="28"/>
+          <w:szCs w:val="28"/>
+        </w:rPr>
+        <w:t xml:space="preserve">Был проведен расчет экономической рентабельности и временной эффективности замены набора ручных скриптов на автоматизированное тестирование. Таблица денежных и </w:t>
+      </w:r>
+      <w:proofErr w:type="spellStart"/>
+      <w:r>
+        <w:rPr>
+          <w:rFonts w:ascii="Times New Roman" w:hAnsi="Times New Roman" w:cs="Times New Roman"/>
+          <w:sz w:val="28"/>
+          <w:szCs w:val="28"/>
+        </w:rPr>
+        <w:t>временнЫх</w:t>
+      </w:r>
+      <w:proofErr w:type="spellEnd"/>
+      <w:r>
+        <w:rPr>
+          <w:rFonts w:ascii="Times New Roman" w:hAnsi="Times New Roman" w:cs="Times New Roman"/>
+          <w:sz w:val="28"/>
+          <w:szCs w:val="28"/>
+        </w:rPr>
+        <w:t xml:space="preserve"> затрат на ручное и автоматизированное тестирование представлена на слайде. При использовании автоматизированного тестирования за 3 года предприятию удастся сэкономить почти 600 тысяч рублей почти чуть более 4700 часов, что соответствует 592м полным рабочим дням.</w:t>
       </w:r>
     </w:p>
     <w:p>
@@ -1405,35 +951,14 @@
           <w:szCs w:val="28"/>
         </w:rPr>
       </w:pPr>
-    </w:p>
-    <w:p>
-      <w:pPr>
-        <w:spacing w:line="360" w:lineRule="auto"/>
-        <w:jc w:val="center"/>
-        <w:rPr>
-          <w:rFonts w:ascii="Times New Roman" w:hAnsi="Times New Roman" w:cs="Times New Roman"/>
-          <w:b/>
-          <w:sz w:val="28"/>
-          <w:szCs w:val="28"/>
-        </w:rPr>
-      </w:pPr>
-      <w:r>
-        <w:rPr>
-          <w:rFonts w:ascii="Times New Roman" w:hAnsi="Times New Roman" w:cs="Times New Roman"/>
-          <w:b/>
-          <w:sz w:val="28"/>
-          <w:szCs w:val="28"/>
-        </w:rPr>
-        <w:t xml:space="preserve">9 </w:t>
-      </w:r>
-      <w:r>
-        <w:rPr>
-          <w:rFonts w:ascii="Times New Roman" w:hAnsi="Times New Roman" w:cs="Times New Roman"/>
-          <w:b/>
-          <w:sz w:val="28"/>
-          <w:szCs w:val="28"/>
-        </w:rPr>
-        <w:t>слайд</w:t>
+      <w:r>
+        <w:rPr>
+          <w:rFonts w:ascii="Times New Roman" w:hAnsi="Times New Roman" w:cs="Times New Roman"/>
+          <w:b/>
+          <w:sz w:val="28"/>
+          <w:szCs w:val="28"/>
+        </w:rPr>
+        <w:t>9 слайд</w:t>
       </w:r>
     </w:p>
     <w:p>
@@ -1460,25 +985,7 @@
           <w:sz w:val="28"/>
           <w:szCs w:val="28"/>
         </w:rPr>
-        <w:t>“</w:t>
-      </w:r>
-      <w:r>
-        <w:rPr>
-          <w:rFonts w:ascii="Times New Roman" w:hAnsi="Times New Roman" w:cs="Times New Roman"/>
-          <w:b/>
-          <w:sz w:val="28"/>
-          <w:szCs w:val="28"/>
-        </w:rPr>
-        <w:t>И собственно сама программа для которой планируется разработка автоматизированных тестов</w:t>
-      </w:r>
-      <w:r>
-        <w:rPr>
-          <w:rFonts w:ascii="Times New Roman" w:hAnsi="Times New Roman" w:cs="Times New Roman"/>
-          <w:b/>
-          <w:sz w:val="28"/>
-          <w:szCs w:val="28"/>
-        </w:rPr>
-        <w:t>”</w:t>
+        <w:t>“И собственно сама программа для которой планируется разработка автоматизированных тестов”</w:t>
       </w:r>
     </w:p>
     <w:p>
@@ -1498,6 +1005,7 @@
           <w:sz w:val="28"/>
           <w:szCs w:val="28"/>
         </w:rPr>
+        <w:lastRenderedPageBreak/>
         <w:t>Приложение Alpha.Alarms используется в пунктах автоматизации и мониторинга технологических процессов. Применяется для отслеживания событий и тревог, которые появляются при изменении состояний технологических объектов. Основные функции приложения:</w:t>
       </w:r>
     </w:p>
@@ -1523,7 +1031,6 @@
           <w:sz w:val="28"/>
           <w:szCs w:val="28"/>
         </w:rPr>
-        <w:lastRenderedPageBreak/>
         <w:t>отображение сообщений о событиях и тревогах в режиме реального времени (оперативный режим);</w:t>
       </w:r>
     </w:p>
@@ -1554,6 +1061,34 @@
     </w:p>
     <w:p>
       <w:pPr>
+        <w:pStyle w:val="a4"/>
+        <w:numPr>
+          <w:ilvl w:val="0"/>
+          <w:numId w:val="10"/>
+        </w:numPr>
+        <w:spacing w:line="360" w:lineRule="auto"/>
+        <w:jc w:val="center"/>
+        <w:rPr>
+          <w:rFonts w:ascii="Times New Roman" w:hAnsi="Times New Roman" w:cs="Times New Roman"/>
+          <w:b/>
+          <w:sz w:val="28"/>
+          <w:szCs w:val="28"/>
+        </w:rPr>
+      </w:pPr>
+      <w:r>
+        <w:rPr>
+          <w:rFonts w:ascii="Times New Roman" w:hAnsi="Times New Roman" w:cs="Times New Roman"/>
+          <w:b/>
+          <w:sz w:val="28"/>
+          <w:szCs w:val="28"/>
+        </w:rPr>
+        <w:t>слайд</w:t>
+      </w:r>
+    </w:p>
+    <w:p>
+      <w:pPr>
+        <w:spacing w:after="0" w:line="360" w:lineRule="auto"/>
+        <w:ind w:left="-360" w:firstLine="360"/>
         <w:jc w:val="both"/>
         <w:rPr>
           <w:rFonts w:ascii="Times New Roman" w:hAnsi="Times New Roman" w:cs="Times New Roman"/>
@@ -1567,82 +1102,8 @@
           <w:sz w:val="28"/>
           <w:szCs w:val="28"/>
         </w:rPr>
-        <w:t xml:space="preserve">Так же </w:t>
-      </w:r>
-      <w:r>
-        <w:rPr>
-          <w:rFonts w:ascii="Times New Roman" w:hAnsi="Times New Roman" w:cs="Times New Roman"/>
-          <w:sz w:val="28"/>
-          <w:szCs w:val="28"/>
-        </w:rPr>
-        <w:t xml:space="preserve">Alpha.Alarms может использоваться как встраиваемый компонент или работать как самостоятельное приложение. В качестве встраиваемого компонента Alpha.Alarms может использоваться в </w:t>
-      </w:r>
-      <w:proofErr w:type="spellStart"/>
-      <w:r>
-        <w:rPr>
-          <w:rFonts w:ascii="Times New Roman" w:hAnsi="Times New Roman" w:cs="Times New Roman"/>
-          <w:sz w:val="28"/>
-          <w:szCs w:val="28"/>
-        </w:rPr>
-        <w:t>Alpha.HMI</w:t>
-      </w:r>
-      <w:proofErr w:type="spellEnd"/>
-      <w:r>
-        <w:rPr>
-          <w:rFonts w:ascii="Times New Roman" w:hAnsi="Times New Roman" w:cs="Times New Roman"/>
-          <w:sz w:val="28"/>
-          <w:szCs w:val="28"/>
-        </w:rPr>
-        <w:t xml:space="preserve">, а также в HMI SCADA систем сторонних разработчиков - </w:t>
-      </w:r>
-      <w:proofErr w:type="spellStart"/>
-      <w:r>
-        <w:rPr>
-          <w:rFonts w:ascii="Times New Roman" w:hAnsi="Times New Roman" w:cs="Times New Roman"/>
-          <w:sz w:val="28"/>
-          <w:szCs w:val="28"/>
-        </w:rPr>
-        <w:t>Genesis</w:t>
-      </w:r>
-      <w:proofErr w:type="spellEnd"/>
-      <w:r>
-        <w:rPr>
-          <w:rFonts w:ascii="Times New Roman" w:hAnsi="Times New Roman" w:cs="Times New Roman"/>
-          <w:sz w:val="28"/>
-          <w:szCs w:val="28"/>
-        </w:rPr>
-        <w:t xml:space="preserve">, </w:t>
-      </w:r>
-      <w:proofErr w:type="spellStart"/>
-      <w:r>
-        <w:rPr>
-          <w:rFonts w:ascii="Times New Roman" w:hAnsi="Times New Roman" w:cs="Times New Roman"/>
-          <w:sz w:val="28"/>
-          <w:szCs w:val="28"/>
-        </w:rPr>
-        <w:t>iFix</w:t>
-      </w:r>
-      <w:proofErr w:type="spellEnd"/>
-      <w:r>
-        <w:rPr>
-          <w:rFonts w:ascii="Times New Roman" w:hAnsi="Times New Roman" w:cs="Times New Roman"/>
-          <w:sz w:val="28"/>
-          <w:szCs w:val="28"/>
-        </w:rPr>
-        <w:t xml:space="preserve"> и других.</w:t>
-      </w:r>
-    </w:p>
-    <w:p>
-      <w:pPr>
-        <w:spacing w:after="0" w:line="360" w:lineRule="auto"/>
-        <w:ind w:firstLine="360"/>
-        <w:jc w:val="both"/>
-        <w:rPr>
-          <w:rFonts w:ascii="Times New Roman" w:hAnsi="Times New Roman" w:cs="Times New Roman"/>
-          <w:sz w:val="28"/>
-          <w:szCs w:val="28"/>
-        </w:rPr>
-      </w:pPr>
+        <w:t>Была произведена оценка тестового покрытия приложения Alpha.Alarms на текущий момент. Из 113 элементов, доступных для работы пользователя, на текущий момент покрыто автоматизированной проверкой 73 элемента, что составляет 64.5% общего функционала приложения Alpha.Alarms.</w:t>
+      </w:r>
     </w:p>
     <w:p>
       <w:pPr>
@@ -1655,11 +1116,45 @@
           <w:szCs w:val="28"/>
         </w:rPr>
       </w:pPr>
-    </w:p>
-    <w:p>
-      <w:pPr>
+      <w:r>
+        <w:rPr>
+          <w:rFonts w:ascii="Times New Roman" w:hAnsi="Times New Roman" w:cs="Times New Roman"/>
+          <w:sz w:val="28"/>
+          <w:szCs w:val="28"/>
+        </w:rPr>
+        <w:t>На слайде представлена таблица покрытие проверками функционала программы.</w:t>
+      </w:r>
+    </w:p>
+    <w:p>
+      <w:pPr>
+        <w:pStyle w:val="a4"/>
+        <w:numPr>
+          <w:ilvl w:val="0"/>
+          <w:numId w:val="10"/>
+        </w:numPr>
         <w:spacing w:line="360" w:lineRule="auto"/>
-        <w:ind w:firstLine="360"/>
+        <w:jc w:val="center"/>
+        <w:rPr>
+          <w:rFonts w:ascii="Times New Roman" w:hAnsi="Times New Roman" w:cs="Times New Roman"/>
+          <w:b/>
+          <w:sz w:val="28"/>
+          <w:szCs w:val="28"/>
+        </w:rPr>
+      </w:pPr>
+      <w:r>
+        <w:rPr>
+          <w:rFonts w:ascii="Times New Roman" w:hAnsi="Times New Roman" w:cs="Times New Roman"/>
+          <w:b/>
+          <w:sz w:val="28"/>
+          <w:szCs w:val="28"/>
+        </w:rPr>
+        <w:t>Слайд</w:t>
+      </w:r>
+    </w:p>
+    <w:p>
+      <w:pPr>
+        <w:spacing w:line="360" w:lineRule="auto"/>
+        <w:ind w:firstLine="708"/>
         <w:jc w:val="both"/>
         <w:rPr>
           <w:rFonts w:ascii="Times New Roman" w:hAnsi="Times New Roman" w:cs="Times New Roman"/>
@@ -1667,7 +1162,456 @@
           <w:szCs w:val="28"/>
         </w:rPr>
       </w:pPr>
-    </w:p>
+      <w:r>
+        <w:rPr>
+          <w:rFonts w:ascii="Times New Roman" w:hAnsi="Times New Roman" w:cs="Times New Roman"/>
+          <w:sz w:val="28"/>
+          <w:szCs w:val="28"/>
+        </w:rPr>
+        <w:t xml:space="preserve">На данном слайде представлен листинг один из разработанных тестов. Данный тест направлен на проверку получения оперативных событий программой </w:t>
+      </w:r>
+      <w:r>
+        <w:rPr>
+          <w:rFonts w:ascii="Times New Roman" w:hAnsi="Times New Roman" w:cs="Times New Roman"/>
+          <w:sz w:val="28"/>
+          <w:szCs w:val="28"/>
+          <w:lang w:val="en-US"/>
+        </w:rPr>
+        <w:t>Alpha</w:t>
+      </w:r>
+      <w:r>
+        <w:rPr>
+          <w:rFonts w:ascii="Times New Roman" w:hAnsi="Times New Roman" w:cs="Times New Roman"/>
+          <w:sz w:val="28"/>
+          <w:szCs w:val="28"/>
+        </w:rPr>
+        <w:t>.</w:t>
+      </w:r>
+      <w:r>
+        <w:rPr>
+          <w:rFonts w:ascii="Times New Roman" w:hAnsi="Times New Roman" w:cs="Times New Roman"/>
+          <w:sz w:val="28"/>
+          <w:szCs w:val="28"/>
+          <w:lang w:val="en-US"/>
+        </w:rPr>
+        <w:t>Alarms</w:t>
+      </w:r>
+      <w:r>
+        <w:rPr>
+          <w:rFonts w:ascii="Times New Roman" w:hAnsi="Times New Roman" w:cs="Times New Roman"/>
+          <w:sz w:val="28"/>
+          <w:szCs w:val="28"/>
+        </w:rPr>
+        <w:t>.</w:t>
+      </w:r>
+    </w:p>
+    <w:p>
+      <w:pPr>
+        <w:pStyle w:val="a4"/>
+        <w:numPr>
+          <w:ilvl w:val="0"/>
+          <w:numId w:val="10"/>
+        </w:numPr>
+        <w:spacing w:line="360" w:lineRule="auto"/>
+        <w:jc w:val="center"/>
+        <w:rPr>
+          <w:rFonts w:ascii="Times New Roman" w:hAnsi="Times New Roman" w:cs="Times New Roman"/>
+          <w:b/>
+          <w:sz w:val="28"/>
+          <w:szCs w:val="28"/>
+        </w:rPr>
+      </w:pPr>
+      <w:r>
+        <w:rPr>
+          <w:rFonts w:ascii="Times New Roman" w:hAnsi="Times New Roman" w:cs="Times New Roman"/>
+          <w:b/>
+          <w:sz w:val="28"/>
+          <w:szCs w:val="28"/>
+        </w:rPr>
+        <w:t>Слайд</w:t>
+      </w:r>
+    </w:p>
+    <w:p>
+      <w:pPr>
+        <w:spacing w:line="360" w:lineRule="auto"/>
+        <w:jc w:val="both"/>
+        <w:rPr>
+          <w:rFonts w:ascii="Times New Roman" w:hAnsi="Times New Roman" w:cs="Times New Roman"/>
+          <w:sz w:val="28"/>
+          <w:szCs w:val="28"/>
+        </w:rPr>
+      </w:pPr>
+      <w:r>
+        <w:rPr>
+          <w:rFonts w:ascii="Times New Roman" w:hAnsi="Times New Roman" w:cs="Times New Roman"/>
+          <w:sz w:val="28"/>
+          <w:szCs w:val="28"/>
+        </w:rPr>
+        <w:t>На данном слайде представлен</w:t>
+      </w:r>
+      <w:r>
+        <w:rPr>
+          <w:rFonts w:ascii="Times New Roman" w:hAnsi="Times New Roman" w:cs="Times New Roman"/>
+          <w:sz w:val="28"/>
+          <w:szCs w:val="28"/>
+        </w:rPr>
+        <w:t>а диаграмма последовательности выполнения автоматизированных тестов. Импровизация.</w:t>
+      </w:r>
+    </w:p>
+    <w:p>
+      <w:pPr>
+        <w:spacing w:line="360" w:lineRule="auto"/>
+        <w:jc w:val="center"/>
+        <w:rPr>
+          <w:rFonts w:ascii="Times New Roman" w:hAnsi="Times New Roman" w:cs="Times New Roman"/>
+          <w:b/>
+          <w:sz w:val="28"/>
+          <w:szCs w:val="28"/>
+        </w:rPr>
+      </w:pPr>
+      <w:r>
+        <w:rPr>
+          <w:rFonts w:ascii="Times New Roman" w:hAnsi="Times New Roman" w:cs="Times New Roman"/>
+          <w:b/>
+          <w:sz w:val="28"/>
+          <w:szCs w:val="28"/>
+        </w:rPr>
+        <w:t>13 Слайд</w:t>
+      </w:r>
+    </w:p>
+    <w:p>
+      <w:pPr>
+        <w:rPr>
+          <w:rFonts w:ascii="Times New Roman" w:hAnsi="Times New Roman" w:cs="Times New Roman"/>
+          <w:sz w:val="28"/>
+          <w:szCs w:val="28"/>
+        </w:rPr>
+      </w:pPr>
+      <w:r>
+        <w:rPr>
+          <w:rFonts w:ascii="Times New Roman" w:hAnsi="Times New Roman" w:cs="Times New Roman"/>
+          <w:sz w:val="28"/>
+          <w:szCs w:val="28"/>
+        </w:rPr>
+        <w:t xml:space="preserve">На текущем слайде представлен </w:t>
+      </w:r>
+      <w:r>
+        <w:rPr>
+          <w:rFonts w:ascii="Times New Roman" w:hAnsi="Times New Roman" w:cs="Times New Roman"/>
+          <w:sz w:val="28"/>
+          <w:szCs w:val="28"/>
+        </w:rPr>
+        <w:t xml:space="preserve">график с результатами тестирования из с главной ветки </w:t>
+      </w:r>
+      <w:r>
+        <w:rPr>
+          <w:rFonts w:ascii="Times New Roman" w:hAnsi="Times New Roman" w:cs="Times New Roman"/>
+          <w:sz w:val="28"/>
+          <w:szCs w:val="28"/>
+          <w:lang w:val="en-US"/>
+        </w:rPr>
+        <w:t>trunk</w:t>
+      </w:r>
+    </w:p>
+    <w:p>
+      <w:pPr>
+        <w:rPr>
+          <w:rFonts w:ascii="Times New Roman" w:hAnsi="Times New Roman" w:cs="Times New Roman"/>
+          <w:sz w:val="28"/>
+          <w:szCs w:val="28"/>
+        </w:rPr>
+      </w:pPr>
+      <w:r>
+        <w:rPr>
+          <w:rFonts w:ascii="Times New Roman" w:hAnsi="Times New Roman" w:cs="Times New Roman"/>
+          <w:sz w:val="28"/>
+          <w:szCs w:val="28"/>
+        </w:rPr>
+        <w:t>График. Отчет формируется автоматически после выполнения тестов.</w:t>
+      </w:r>
+    </w:p>
+    <w:p>
+      <w:pPr>
+        <w:spacing w:line="360" w:lineRule="auto"/>
+        <w:jc w:val="center"/>
+        <w:rPr>
+          <w:rFonts w:ascii="Times New Roman" w:hAnsi="Times New Roman" w:cs="Times New Roman"/>
+          <w:b/>
+          <w:sz w:val="28"/>
+          <w:szCs w:val="28"/>
+        </w:rPr>
+      </w:pPr>
+      <w:r>
+        <w:rPr>
+          <w:rFonts w:ascii="Times New Roman" w:hAnsi="Times New Roman" w:cs="Times New Roman"/>
+          <w:sz w:val="28"/>
+          <w:szCs w:val="28"/>
+        </w:rPr>
+        <w:t xml:space="preserve"> </w:t>
+      </w:r>
+      <w:r>
+        <w:rPr>
+          <w:rFonts w:ascii="Times New Roman" w:hAnsi="Times New Roman" w:cs="Times New Roman"/>
+          <w:b/>
+          <w:sz w:val="28"/>
+          <w:szCs w:val="28"/>
+        </w:rPr>
+        <w:t>1</w:t>
+      </w:r>
+      <w:r>
+        <w:rPr>
+          <w:rFonts w:ascii="Times New Roman" w:hAnsi="Times New Roman" w:cs="Times New Roman"/>
+          <w:b/>
+          <w:sz w:val="28"/>
+          <w:szCs w:val="28"/>
+        </w:rPr>
+        <w:t>4</w:t>
+      </w:r>
+      <w:r>
+        <w:rPr>
+          <w:rFonts w:ascii="Times New Roman" w:hAnsi="Times New Roman" w:cs="Times New Roman"/>
+          <w:b/>
+          <w:sz w:val="28"/>
+          <w:szCs w:val="28"/>
+        </w:rPr>
+        <w:t xml:space="preserve"> Слайд</w:t>
+      </w:r>
+    </w:p>
+    <w:p>
+      <w:pPr>
+        <w:rPr>
+          <w:rFonts w:ascii="Times New Roman" w:hAnsi="Times New Roman" w:cs="Times New Roman"/>
+          <w:sz w:val="28"/>
+          <w:szCs w:val="28"/>
+        </w:rPr>
+      </w:pPr>
+      <w:r>
+        <w:rPr>
+          <w:rFonts w:ascii="Times New Roman" w:hAnsi="Times New Roman" w:cs="Times New Roman"/>
+          <w:sz w:val="28"/>
+          <w:szCs w:val="28"/>
+        </w:rPr>
+        <w:lastRenderedPageBreak/>
+        <w:t>На данном слайде</w:t>
+      </w:r>
+      <w:r>
+        <w:rPr>
+          <w:rFonts w:ascii="Times New Roman" w:hAnsi="Times New Roman" w:cs="Times New Roman"/>
+          <w:sz w:val="28"/>
+          <w:szCs w:val="28"/>
+        </w:rPr>
+        <w:t xml:space="preserve"> представлен подробный лог выполнения тестов на </w:t>
+      </w:r>
+      <w:r>
+        <w:rPr>
+          <w:rFonts w:ascii="Times New Roman" w:hAnsi="Times New Roman" w:cs="Times New Roman"/>
+          <w:sz w:val="28"/>
+          <w:szCs w:val="28"/>
+          <w:lang w:val="en-US"/>
+        </w:rPr>
+        <w:t>Jenkins</w:t>
+      </w:r>
+      <w:r>
+        <w:rPr>
+          <w:rFonts w:ascii="Times New Roman" w:hAnsi="Times New Roman" w:cs="Times New Roman"/>
+          <w:sz w:val="28"/>
+          <w:szCs w:val="28"/>
+        </w:rPr>
+        <w:t>. Описать основные параметры. Количество тестов и прочее.</w:t>
+      </w:r>
+    </w:p>
+    <w:p>
+      <w:pPr>
+        <w:jc w:val="center"/>
+        <w:rPr>
+          <w:rFonts w:ascii="Times New Roman" w:hAnsi="Times New Roman" w:cs="Times New Roman"/>
+          <w:b/>
+          <w:sz w:val="28"/>
+          <w:szCs w:val="28"/>
+        </w:rPr>
+      </w:pPr>
+      <w:r>
+        <w:rPr>
+          <w:rFonts w:ascii="Times New Roman" w:hAnsi="Times New Roman" w:cs="Times New Roman"/>
+          <w:b/>
+          <w:sz w:val="28"/>
+          <w:szCs w:val="28"/>
+        </w:rPr>
+        <w:t>1</w:t>
+      </w:r>
+      <w:r>
+        <w:rPr>
+          <w:rFonts w:ascii="Times New Roman" w:hAnsi="Times New Roman" w:cs="Times New Roman"/>
+          <w:b/>
+          <w:sz w:val="28"/>
+          <w:szCs w:val="28"/>
+        </w:rPr>
+        <w:t>5</w:t>
+      </w:r>
+      <w:r>
+        <w:rPr>
+          <w:rFonts w:ascii="Times New Roman" w:hAnsi="Times New Roman" w:cs="Times New Roman"/>
+          <w:b/>
+          <w:sz w:val="28"/>
+          <w:szCs w:val="28"/>
+        </w:rPr>
+        <w:t xml:space="preserve"> Слайд</w:t>
+      </w:r>
+    </w:p>
+    <w:p>
+      <w:pPr>
+        <w:rPr>
+          <w:rFonts w:ascii="Times New Roman" w:hAnsi="Times New Roman" w:cs="Times New Roman"/>
+          <w:sz w:val="28"/>
+          <w:szCs w:val="28"/>
+        </w:rPr>
+      </w:pPr>
+      <w:r>
+        <w:rPr>
+          <w:rFonts w:ascii="Times New Roman" w:hAnsi="Times New Roman" w:cs="Times New Roman"/>
+          <w:sz w:val="28"/>
+          <w:szCs w:val="28"/>
+        </w:rPr>
+        <w:t>В результате проделанной работы решены все поставленные задачи и тем самым достигнута цель данной работы.</w:t>
+      </w:r>
+    </w:p>
+    <w:p>
+      <w:pPr>
+        <w:rPr>
+          <w:rFonts w:ascii="Times New Roman" w:hAnsi="Times New Roman" w:cs="Times New Roman"/>
+          <w:sz w:val="28"/>
+          <w:szCs w:val="28"/>
+        </w:rPr>
+      </w:pPr>
+      <w:r>
+        <w:rPr>
+          <w:rFonts w:ascii="Times New Roman" w:hAnsi="Times New Roman" w:cs="Times New Roman"/>
+          <w:sz w:val="28"/>
+          <w:szCs w:val="28"/>
+        </w:rPr>
+        <w:t xml:space="preserve">Результатом проведенного исследования является разработанное приложение, выполняющее автоматизированное тестирование программного продукта </w:t>
+      </w:r>
+      <w:r>
+        <w:rPr>
+          <w:rFonts w:ascii="Times New Roman" w:hAnsi="Times New Roman" w:cs="Times New Roman"/>
+          <w:sz w:val="28"/>
+          <w:szCs w:val="28"/>
+          <w:lang w:val="en-US"/>
+        </w:rPr>
+        <w:t>Alpha</w:t>
+      </w:r>
+      <w:r>
+        <w:rPr>
+          <w:rFonts w:ascii="Times New Roman" w:hAnsi="Times New Roman" w:cs="Times New Roman"/>
+          <w:sz w:val="28"/>
+          <w:szCs w:val="28"/>
+        </w:rPr>
+        <w:t>.</w:t>
+      </w:r>
+      <w:r>
+        <w:rPr>
+          <w:rFonts w:ascii="Times New Roman" w:hAnsi="Times New Roman" w:cs="Times New Roman"/>
+          <w:sz w:val="28"/>
+          <w:szCs w:val="28"/>
+          <w:lang w:val="en-US"/>
+        </w:rPr>
+        <w:t>Alarms</w:t>
+      </w:r>
+      <w:r>
+        <w:rPr>
+          <w:rFonts w:ascii="Times New Roman" w:hAnsi="Times New Roman" w:cs="Times New Roman"/>
+          <w:sz w:val="28"/>
+          <w:szCs w:val="28"/>
+        </w:rPr>
+        <w:t>.</w:t>
+      </w:r>
+    </w:p>
+    <w:p>
+      <w:pPr>
+        <w:rPr>
+          <w:rFonts w:ascii="Times New Roman" w:hAnsi="Times New Roman" w:cs="Times New Roman"/>
+          <w:sz w:val="28"/>
+          <w:szCs w:val="28"/>
+        </w:rPr>
+      </w:pPr>
+      <w:r>
+        <w:rPr>
+          <w:rFonts w:ascii="Times New Roman" w:hAnsi="Times New Roman" w:cs="Times New Roman"/>
+          <w:sz w:val="28"/>
+          <w:szCs w:val="28"/>
+        </w:rPr>
+        <w:t>После внедрения данной программы в производство удалось:</w:t>
+      </w:r>
+    </w:p>
+    <w:p>
+      <w:pPr>
+        <w:rPr>
+          <w:rFonts w:ascii="Times New Roman" w:hAnsi="Times New Roman" w:cs="Times New Roman"/>
+          <w:sz w:val="28"/>
+          <w:szCs w:val="28"/>
+        </w:rPr>
+      </w:pPr>
+      <w:r>
+        <w:rPr>
+          <w:rFonts w:ascii="Times New Roman" w:hAnsi="Times New Roman" w:cs="Times New Roman"/>
+          <w:sz w:val="28"/>
+          <w:szCs w:val="28"/>
+        </w:rPr>
+        <w:t>1) сократить затраты на ресурсы и время для подготовки тестовых данных;</w:t>
+      </w:r>
+    </w:p>
+    <w:p>
+      <w:pPr>
+        <w:rPr>
+          <w:rFonts w:ascii="Times New Roman" w:hAnsi="Times New Roman" w:cs="Times New Roman"/>
+          <w:sz w:val="28"/>
+          <w:szCs w:val="28"/>
+        </w:rPr>
+      </w:pPr>
+      <w:r>
+        <w:rPr>
+          <w:rFonts w:ascii="Times New Roman" w:hAnsi="Times New Roman" w:cs="Times New Roman"/>
+          <w:sz w:val="28"/>
+          <w:szCs w:val="28"/>
+        </w:rPr>
+        <w:t>2) сократить время на анализ и формирование отчетов.</w:t>
+      </w:r>
+    </w:p>
+    <w:p>
+      <w:pPr>
+        <w:rPr>
+          <w:rFonts w:ascii="Times New Roman" w:hAnsi="Times New Roman" w:cs="Times New Roman"/>
+          <w:sz w:val="28"/>
+          <w:szCs w:val="28"/>
+        </w:rPr>
+      </w:pPr>
+      <w:r>
+        <w:rPr>
+          <w:rFonts w:ascii="Times New Roman" w:hAnsi="Times New Roman" w:cs="Times New Roman"/>
+          <w:sz w:val="28"/>
+          <w:szCs w:val="28"/>
+        </w:rPr>
+        <w:t>Программа по автоматизированному тестированию на данный момент применяется на реальном проекте.</w:t>
+      </w:r>
+    </w:p>
+    <w:p>
+      <w:pPr>
+        <w:rPr>
+          <w:rFonts w:ascii="Times New Roman" w:hAnsi="Times New Roman" w:cs="Times New Roman"/>
+          <w:sz w:val="28"/>
+          <w:szCs w:val="28"/>
+        </w:rPr>
+      </w:pPr>
+      <w:r>
+        <w:rPr>
+          <w:rFonts w:ascii="Times New Roman" w:hAnsi="Times New Roman" w:cs="Times New Roman"/>
+          <w:sz w:val="28"/>
+          <w:szCs w:val="28"/>
+        </w:rPr>
+        <w:t>В дальнейшем планируется развитие проекта автоматизированного тестирования, планируется увеличить количество автоматизированных тестов, которые учувствуют в тестовом запуске и увеличить зону покрытия тестами программного продукта Alpha.Alarms.</w:t>
+      </w:r>
+    </w:p>
+    <w:p/>
     <w:sectPr>
       <w:pgSz w:w="11906" w:h="16838"/>
       <w:pgMar w:top="1134" w:right="850" w:bottom="1134" w:left="1701" w:header="708" w:footer="708" w:gutter="0"/>
@@ -2084,6 +2028,95 @@
     </w:lvl>
   </w:abstractNum>
   <w:abstractNum w:abstractNumId="4" w15:restartNumberingAfterBreak="0">
+    <w:nsid w:val="31901401"/>
+    <w:multiLevelType w:val="hybridMultilevel"/>
+    <w:tmpl w:val="3FECB516"/>
+    <w:lvl w:ilvl="0" w:tplc="61F8FE44">
+      <w:start w:val="10"/>
+      <w:numFmt w:val="decimal"/>
+      <w:lvlText w:val="%1"/>
+      <w:lvlJc w:val="left"/>
+      <w:pPr>
+        <w:ind w:left="1080" w:hanging="360"/>
+      </w:pPr>
+      <w:rPr>
+        <w:rFonts w:hint="default"/>
+      </w:rPr>
+    </w:lvl>
+    <w:lvl w:ilvl="1" w:tplc="04190019" w:tentative="1">
+      <w:start w:val="1"/>
+      <w:numFmt w:val="lowerLetter"/>
+      <w:lvlText w:val="%2."/>
+      <w:lvlJc w:val="left"/>
+      <w:pPr>
+        <w:ind w:left="1800" w:hanging="360"/>
+      </w:pPr>
+    </w:lvl>
+    <w:lvl w:ilvl="2" w:tplc="0419001B" w:tentative="1">
+      <w:start w:val="1"/>
+      <w:numFmt w:val="lowerRoman"/>
+      <w:lvlText w:val="%3."/>
+      <w:lvlJc w:val="right"/>
+      <w:pPr>
+        <w:ind w:left="2520" w:hanging="180"/>
+      </w:pPr>
+    </w:lvl>
+    <w:lvl w:ilvl="3" w:tplc="0419000F" w:tentative="1">
+      <w:start w:val="1"/>
+      <w:numFmt w:val="decimal"/>
+      <w:lvlText w:val="%4."/>
+      <w:lvlJc w:val="left"/>
+      <w:pPr>
+        <w:ind w:left="3240" w:hanging="360"/>
+      </w:pPr>
+    </w:lvl>
+    <w:lvl w:ilvl="4" w:tplc="04190019" w:tentative="1">
+      <w:start w:val="1"/>
+      <w:numFmt w:val="lowerLetter"/>
+      <w:lvlText w:val="%5."/>
+      <w:lvlJc w:val="left"/>
+      <w:pPr>
+        <w:ind w:left="3960" w:hanging="360"/>
+      </w:pPr>
+    </w:lvl>
+    <w:lvl w:ilvl="5" w:tplc="0419001B" w:tentative="1">
+      <w:start w:val="1"/>
+      <w:numFmt w:val="lowerRoman"/>
+      <w:lvlText w:val="%6."/>
+      <w:lvlJc w:val="right"/>
+      <w:pPr>
+        <w:ind w:left="4680" w:hanging="180"/>
+      </w:pPr>
+    </w:lvl>
+    <w:lvl w:ilvl="6" w:tplc="0419000F" w:tentative="1">
+      <w:start w:val="1"/>
+      <w:numFmt w:val="decimal"/>
+      <w:lvlText w:val="%7."/>
+      <w:lvlJc w:val="left"/>
+      <w:pPr>
+        <w:ind w:left="5400" w:hanging="360"/>
+      </w:pPr>
+    </w:lvl>
+    <w:lvl w:ilvl="7" w:tplc="04190019" w:tentative="1">
+      <w:start w:val="1"/>
+      <w:numFmt w:val="lowerLetter"/>
+      <w:lvlText w:val="%8."/>
+      <w:lvlJc w:val="left"/>
+      <w:pPr>
+        <w:ind w:left="6120" w:hanging="360"/>
+      </w:pPr>
+    </w:lvl>
+    <w:lvl w:ilvl="8" w:tplc="0419001B" w:tentative="1">
+      <w:start w:val="1"/>
+      <w:numFmt w:val="lowerRoman"/>
+      <w:lvlText w:val="%9."/>
+      <w:lvlJc w:val="right"/>
+      <w:pPr>
+        <w:ind w:left="6840" w:hanging="180"/>
+      </w:pPr>
+    </w:lvl>
+  </w:abstractNum>
+  <w:abstractNum w:abstractNumId="5" w15:restartNumberingAfterBreak="0">
     <w:nsid w:val="497B33FA"/>
     <w:multiLevelType w:val="hybridMultilevel"/>
     <w:tmpl w:val="9652346E"/>
@@ -2196,7 +2229,7 @@
       </w:pPr>
     </w:lvl>
   </w:abstractNum>
-  <w:abstractNum w:abstractNumId="5" w15:restartNumberingAfterBreak="0">
+  <w:abstractNum w:abstractNumId="6" w15:restartNumberingAfterBreak="0">
     <w:nsid w:val="516314E5"/>
     <w:multiLevelType w:val="hybridMultilevel"/>
     <w:tmpl w:val="3B4E6DD4"/>
@@ -2285,7 +2318,96 @@
       </w:pPr>
     </w:lvl>
   </w:abstractNum>
-  <w:abstractNum w:abstractNumId="6" w15:restartNumberingAfterBreak="0">
+  <w:abstractNum w:abstractNumId="7" w15:restartNumberingAfterBreak="0">
+    <w:nsid w:val="51E618A5"/>
+    <w:multiLevelType w:val="hybridMultilevel"/>
+    <w:tmpl w:val="3FECB516"/>
+    <w:lvl w:ilvl="0" w:tplc="61F8FE44">
+      <w:start w:val="10"/>
+      <w:numFmt w:val="decimal"/>
+      <w:lvlText w:val="%1"/>
+      <w:lvlJc w:val="left"/>
+      <w:pPr>
+        <w:ind w:left="1080" w:hanging="360"/>
+      </w:pPr>
+      <w:rPr>
+        <w:rFonts w:hint="default"/>
+      </w:rPr>
+    </w:lvl>
+    <w:lvl w:ilvl="1" w:tplc="04190019" w:tentative="1">
+      <w:start w:val="1"/>
+      <w:numFmt w:val="lowerLetter"/>
+      <w:lvlText w:val="%2."/>
+      <w:lvlJc w:val="left"/>
+      <w:pPr>
+        <w:ind w:left="1800" w:hanging="360"/>
+      </w:pPr>
+    </w:lvl>
+    <w:lvl w:ilvl="2" w:tplc="0419001B" w:tentative="1">
+      <w:start w:val="1"/>
+      <w:numFmt w:val="lowerRoman"/>
+      <w:lvlText w:val="%3."/>
+      <w:lvlJc w:val="right"/>
+      <w:pPr>
+        <w:ind w:left="2520" w:hanging="180"/>
+      </w:pPr>
+    </w:lvl>
+    <w:lvl w:ilvl="3" w:tplc="0419000F" w:tentative="1">
+      <w:start w:val="1"/>
+      <w:numFmt w:val="decimal"/>
+      <w:lvlText w:val="%4."/>
+      <w:lvlJc w:val="left"/>
+      <w:pPr>
+        <w:ind w:left="3240" w:hanging="360"/>
+      </w:pPr>
+    </w:lvl>
+    <w:lvl w:ilvl="4" w:tplc="04190019" w:tentative="1">
+      <w:start w:val="1"/>
+      <w:numFmt w:val="lowerLetter"/>
+      <w:lvlText w:val="%5."/>
+      <w:lvlJc w:val="left"/>
+      <w:pPr>
+        <w:ind w:left="3960" w:hanging="360"/>
+      </w:pPr>
+    </w:lvl>
+    <w:lvl w:ilvl="5" w:tplc="0419001B" w:tentative="1">
+      <w:start w:val="1"/>
+      <w:numFmt w:val="lowerRoman"/>
+      <w:lvlText w:val="%6."/>
+      <w:lvlJc w:val="right"/>
+      <w:pPr>
+        <w:ind w:left="4680" w:hanging="180"/>
+      </w:pPr>
+    </w:lvl>
+    <w:lvl w:ilvl="6" w:tplc="0419000F" w:tentative="1">
+      <w:start w:val="1"/>
+      <w:numFmt w:val="decimal"/>
+      <w:lvlText w:val="%7."/>
+      <w:lvlJc w:val="left"/>
+      <w:pPr>
+        <w:ind w:left="5400" w:hanging="360"/>
+      </w:pPr>
+    </w:lvl>
+    <w:lvl w:ilvl="7" w:tplc="04190019" w:tentative="1">
+      <w:start w:val="1"/>
+      <w:numFmt w:val="lowerLetter"/>
+      <w:lvlText w:val="%8."/>
+      <w:lvlJc w:val="left"/>
+      <w:pPr>
+        <w:ind w:left="6120" w:hanging="360"/>
+      </w:pPr>
+    </w:lvl>
+    <w:lvl w:ilvl="8" w:tplc="0419001B" w:tentative="1">
+      <w:start w:val="1"/>
+      <w:numFmt w:val="lowerRoman"/>
+      <w:lvlText w:val="%9."/>
+      <w:lvlJc w:val="right"/>
+      <w:pPr>
+        <w:ind w:left="6840" w:hanging="180"/>
+      </w:pPr>
+    </w:lvl>
+  </w:abstractNum>
+  <w:abstractNum w:abstractNumId="8" w15:restartNumberingAfterBreak="0">
     <w:nsid w:val="636B5DBC"/>
     <w:multiLevelType w:val="hybridMultilevel"/>
     <w:tmpl w:val="9CA28AD4"/>
@@ -2425,7 +2547,7 @@
       </w:rPr>
     </w:lvl>
   </w:abstractNum>
-  <w:abstractNum w:abstractNumId="7" w15:restartNumberingAfterBreak="0">
+  <w:abstractNum w:abstractNumId="9" w15:restartNumberingAfterBreak="0">
     <w:nsid w:val="6EE639EC"/>
     <w:multiLevelType w:val="hybridMultilevel"/>
     <w:tmpl w:val="4EB4E4DA"/>
@@ -2511,7 +2633,7 @@
       </w:pPr>
     </w:lvl>
   </w:abstractNum>
-  <w:abstractNum w:abstractNumId="8" w15:restartNumberingAfterBreak="0">
+  <w:abstractNum w:abstractNumId="10" w15:restartNumberingAfterBreak="0">
     <w:nsid w:val="717B4CB2"/>
     <w:multiLevelType w:val="hybridMultilevel"/>
     <w:tmpl w:val="70200198"/>
@@ -2601,13 +2723,13 @@
     </w:lvl>
   </w:abstractNum>
   <w:num w:numId="1">
-    <w:abstractNumId w:val="6"/>
+    <w:abstractNumId w:val="8"/>
   </w:num>
   <w:num w:numId="2">
     <w:abstractNumId w:val="1"/>
   </w:num>
   <w:num w:numId="3">
-    <w:abstractNumId w:val="7"/>
+    <w:abstractNumId w:val="9"/>
   </w:num>
   <w:num w:numId="4">
     <w:abstractNumId w:val="0"/>
@@ -2616,16 +2738,22 @@
     <w:abstractNumId w:val="3"/>
   </w:num>
   <w:num w:numId="6">
-    <w:abstractNumId w:val="4"/>
+    <w:abstractNumId w:val="5"/>
   </w:num>
   <w:num w:numId="7">
-    <w:abstractNumId w:val="5"/>
+    <w:abstractNumId w:val="6"/>
   </w:num>
   <w:num w:numId="8">
-    <w:abstractNumId w:val="8"/>
+    <w:abstractNumId w:val="10"/>
   </w:num>
   <w:num w:numId="9">
     <w:abstractNumId w:val="2"/>
+  </w:num>
+  <w:num w:numId="10">
+    <w:abstractNumId w:val="7"/>
+  </w:num>
+  <w:num w:numId="11">
+    <w:abstractNumId w:val="4"/>
   </w:num>
 </w:numbering>
 </file>
@@ -3023,11 +3151,11 @@
   <w:style w:type="paragraph" w:default="1" w:styleId="a">
     <w:name w:val="Normal"/>
     <w:qFormat/>
+    <w:rsid w:val="003E5AA0"/>
   </w:style>
   <w:style w:type="character" w:default="1" w:styleId="a0">
     <w:name w:val="Default Paragraph Font"/>
     <w:uiPriority w:val="1"/>
-    <w:semiHidden/>
     <w:unhideWhenUsed/>
   </w:style>
   <w:style w:type="table" w:default="1" w:styleId="a1">

--- a/Сдать/Речь.docx
+++ b/Сдать/Речь.docx
@@ -61,8 +61,6 @@
         </w:rPr>
         <w:t>Представляю вашему вниманию Диссертацию на тему РАЗРАБОТКА АВТОМАТИЗИРОВАННЫХ ТЕСТОВ ДЛЯ ПРОГРАММНОГО ПРОДУКТА “ALPHA.ALARMS”.</w:t>
       </w:r>
-      <w:bookmarkStart w:id="0" w:name="_GoBack"/>
-      <w:bookmarkEnd w:id="0"/>
     </w:p>
     <w:p>
       <w:pPr>
@@ -104,7 +102,27 @@
           <w:szCs w:val="28"/>
           <w:shd w:val="clear" w:color="auto" w:fill="FFFFFF"/>
         </w:rPr>
-        <w:t xml:space="preserve">В процессе разработки программы подвергаются изменениям. Как бы хорошо они ни были написаны первоначально, в них вносятся изменения, так как неизбежно появляются ошибки, которые нужно исправлять. </w:t>
+        <w:t>В процессе разработки</w:t>
+      </w:r>
+      <w:r>
+        <w:rPr>
+          <w:rFonts w:ascii="Times New Roman" w:hAnsi="Times New Roman" w:cs="Times New Roman"/>
+          <w:color w:val="000000"/>
+          <w:sz w:val="28"/>
+          <w:szCs w:val="28"/>
+          <w:shd w:val="clear" w:color="auto" w:fill="FFFFFF"/>
+        </w:rPr>
+        <w:t xml:space="preserve"> любая программа подвергается изменениям</w:t>
+      </w:r>
+      <w:r>
+        <w:rPr>
+          <w:rFonts w:ascii="Times New Roman" w:hAnsi="Times New Roman" w:cs="Times New Roman"/>
+          <w:color w:val="000000"/>
+          <w:sz w:val="28"/>
+          <w:szCs w:val="28"/>
+          <w:shd w:val="clear" w:color="auto" w:fill="FFFFFF"/>
+        </w:rPr>
+        <w:t xml:space="preserve">. </w:t>
       </w:r>
     </w:p>
     <w:p>
@@ -127,7 +145,57 @@
           <w:szCs w:val="28"/>
           <w:shd w:val="clear" w:color="auto" w:fill="FFFFFF"/>
         </w:rPr>
-        <w:t xml:space="preserve">Тестирование программного обеспечения – это неотъемлемая часть создания программного продукта. От того, насколько хорошо проведены тесты, зависит качество и эффективность работы программы. </w:t>
+        <w:t>Как бы хорошо она</w:t>
+      </w:r>
+      <w:r>
+        <w:rPr>
+          <w:rFonts w:ascii="Times New Roman" w:hAnsi="Times New Roman" w:cs="Times New Roman"/>
+          <w:color w:val="000000"/>
+          <w:sz w:val="28"/>
+          <w:szCs w:val="28"/>
+          <w:shd w:val="clear" w:color="auto" w:fill="FFFFFF"/>
+        </w:rPr>
+        <w:t xml:space="preserve"> ни были написаны первоначально, в </w:t>
+      </w:r>
+      <w:r>
+        <w:rPr>
+          <w:rFonts w:ascii="Times New Roman" w:hAnsi="Times New Roman" w:cs="Times New Roman"/>
+          <w:color w:val="000000"/>
+          <w:sz w:val="28"/>
+          <w:szCs w:val="28"/>
+          <w:shd w:val="clear" w:color="auto" w:fill="FFFFFF"/>
+        </w:rPr>
+        <w:t>нее</w:t>
+      </w:r>
+      <w:r>
+        <w:rPr>
+          <w:rFonts w:ascii="Times New Roman" w:hAnsi="Times New Roman" w:cs="Times New Roman"/>
+          <w:color w:val="000000"/>
+          <w:sz w:val="28"/>
+          <w:szCs w:val="28"/>
+          <w:shd w:val="clear" w:color="auto" w:fill="FFFFFF"/>
+        </w:rPr>
+        <w:t xml:space="preserve"> вносятся изменения, </w:t>
+      </w:r>
+      <w:r>
+        <w:rPr>
+          <w:rFonts w:ascii="Times New Roman" w:hAnsi="Times New Roman" w:cs="Times New Roman"/>
+          <w:color w:val="000000"/>
+          <w:sz w:val="28"/>
+          <w:szCs w:val="28"/>
+          <w:shd w:val="clear" w:color="auto" w:fill="FFFFFF"/>
+        </w:rPr>
+        <w:t>потому что</w:t>
+      </w:r>
+      <w:r>
+        <w:rPr>
+          <w:rFonts w:ascii="Times New Roman" w:hAnsi="Times New Roman" w:cs="Times New Roman"/>
+          <w:color w:val="000000"/>
+          <w:sz w:val="28"/>
+          <w:szCs w:val="28"/>
+          <w:shd w:val="clear" w:color="auto" w:fill="FFFFFF"/>
+        </w:rPr>
+        <w:t xml:space="preserve"> неизбежно появляются ошибки, которые нужно исправлять. </w:t>
       </w:r>
     </w:p>
     <w:p>
@@ -136,19 +204,21 @@
         <w:jc w:val="both"/>
         <w:rPr>
           <w:rFonts w:ascii="Times New Roman" w:hAnsi="Times New Roman" w:cs="Times New Roman"/>
-          <w:sz w:val="28"/>
-          <w:szCs w:val="28"/>
-        </w:rPr>
-      </w:pPr>
-      <w:r>
-        <w:rPr>
-          <w:rFonts w:ascii="Times New Roman" w:hAnsi="Times New Roman" w:cs="Times New Roman"/>
           <w:color w:val="000000"/>
           <w:sz w:val="28"/>
           <w:szCs w:val="28"/>
           <w:shd w:val="clear" w:color="auto" w:fill="FFFFFF"/>
         </w:rPr>
-        <w:t>Тестирование программного продукта на разных стадиях создания — залог успешной работы тестируемого продукта. Автоматизированное же тестирование - это наиболее быстрый, точный и эффективный способ тестирования.</w:t>
+      </w:pPr>
+      <w:r>
+        <w:rPr>
+          <w:rFonts w:ascii="Times New Roman" w:hAnsi="Times New Roman" w:cs="Times New Roman"/>
+          <w:color w:val="000000"/>
+          <w:sz w:val="28"/>
+          <w:szCs w:val="28"/>
+          <w:shd w:val="clear" w:color="auto" w:fill="FFFFFF"/>
+        </w:rPr>
+        <w:t xml:space="preserve">Тестирование программного обеспечения – это неотъемлемая часть создания программного продукта. От того, насколько хорошо проведены тесты, зависит качество и эффективность работы программы. </w:t>
       </w:r>
     </w:p>
     <w:p>
@@ -196,7 +266,39 @@
           <w:sz w:val="28"/>
           <w:szCs w:val="28"/>
         </w:rPr>
-        <w:t xml:space="preserve"> создание программного продукта по автоматизированному тестированию, способного за приемлемое время производить анализ качества, функций, задач тестируемого программного продукта </w:t>
+        <w:t xml:space="preserve"> создание программного продукта по автоматизированному тестированию, способного за приемлемое время производить анализ качества</w:t>
+      </w:r>
+      <w:r>
+        <w:rPr>
+          <w:rFonts w:ascii="Times New Roman" w:hAnsi="Times New Roman" w:cs="Times New Roman"/>
+          <w:sz w:val="28"/>
+          <w:szCs w:val="28"/>
+        </w:rPr>
+        <w:t xml:space="preserve"> и</w:t>
+      </w:r>
+      <w:r>
+        <w:rPr>
+          <w:rFonts w:ascii="Times New Roman" w:hAnsi="Times New Roman" w:cs="Times New Roman"/>
+          <w:sz w:val="28"/>
+          <w:szCs w:val="28"/>
+        </w:rPr>
+        <w:t xml:space="preserve"> ф</w:t>
+      </w:r>
+      <w:r>
+        <w:rPr>
+          <w:rFonts w:ascii="Times New Roman" w:hAnsi="Times New Roman" w:cs="Times New Roman"/>
+          <w:sz w:val="28"/>
+          <w:szCs w:val="28"/>
+        </w:rPr>
+        <w:t xml:space="preserve">ункционала </w:t>
+      </w:r>
+      <w:r>
+        <w:rPr>
+          <w:rFonts w:ascii="Times New Roman" w:hAnsi="Times New Roman" w:cs="Times New Roman"/>
+          <w:sz w:val="28"/>
+          <w:szCs w:val="28"/>
+        </w:rPr>
+        <w:t xml:space="preserve">тестируемого программного продукта </w:t>
       </w:r>
       <w:r>
         <w:rPr>
@@ -422,7 +524,6 @@
           <w:sz w:val="28"/>
           <w:szCs w:val="28"/>
         </w:rPr>
-        <w:lastRenderedPageBreak/>
         <w:t>рассмотреть уровни автоматизации тестирования и архитектуру скриптов;</w:t>
       </w:r>
     </w:p>
@@ -449,6 +550,7 @@
           <w:sz w:val="28"/>
           <w:szCs w:val="28"/>
         </w:rPr>
+        <w:lastRenderedPageBreak/>
         <w:t>проанализировать экономическую рентабельность и временную эффективность автоматизации тестирования выбранного программного продукта;</w:t>
       </w:r>
     </w:p>
@@ -501,13 +603,23 @@
     </w:p>
     <w:p>
       <w:pPr>
+        <w:spacing w:line="360" w:lineRule="auto"/>
         <w:ind w:firstLine="708"/>
-        <w:rPr>
-          <w:rFonts w:ascii="Times New Roman" w:hAnsi="Times New Roman" w:cs="Times New Roman"/>
-          <w:sz w:val="28"/>
-          <w:szCs w:val="28"/>
-        </w:rPr>
-      </w:pPr>
+        <w:jc w:val="both"/>
+        <w:rPr>
+          <w:rFonts w:ascii="Times New Roman" w:hAnsi="Times New Roman" w:cs="Times New Roman"/>
+          <w:sz w:val="28"/>
+          <w:szCs w:val="28"/>
+        </w:rPr>
+      </w:pPr>
+      <w:r>
+        <w:rPr>
+          <w:rFonts w:ascii="Times New Roman" w:hAnsi="Times New Roman" w:cs="Times New Roman"/>
+          <w:sz w:val="28"/>
+          <w:szCs w:val="28"/>
+        </w:rPr>
+        <w:t xml:space="preserve">Собственно, </w:t>
+      </w:r>
       <w:r>
         <w:rPr>
           <w:rFonts w:ascii="Times New Roman" w:hAnsi="Times New Roman" w:cs="Times New Roman"/>
@@ -740,25 +852,31 @@
           <w:sz w:val="28"/>
           <w:szCs w:val="28"/>
         </w:rPr>
-        <w:t xml:space="preserve">Автоматизированное тестирование – аналог ручного функционального </w:t>
-      </w:r>
-      <w:proofErr w:type="gramStart"/>
-      <w:r>
-        <w:rPr>
-          <w:rFonts w:ascii="Times New Roman" w:hAnsi="Times New Roman" w:cs="Times New Roman"/>
-          <w:sz w:val="28"/>
-          <w:szCs w:val="28"/>
-        </w:rPr>
-        <w:t>тестирования ,</w:t>
-      </w:r>
-      <w:proofErr w:type="gramEnd"/>
-      <w:r>
-        <w:rPr>
-          <w:rFonts w:ascii="Times New Roman" w:hAnsi="Times New Roman" w:cs="Times New Roman"/>
-          <w:sz w:val="28"/>
-          <w:szCs w:val="28"/>
-        </w:rPr>
-        <w:t xml:space="preserve"> который выполняется программой-роботом, а не человеком</w:t>
+        <w:t xml:space="preserve">Автоматизированное тестирование – аналог ручного </w:t>
+      </w:r>
+      <w:r>
+        <w:rPr>
+          <w:rFonts w:ascii="Times New Roman" w:hAnsi="Times New Roman" w:cs="Times New Roman"/>
+          <w:sz w:val="28"/>
+          <w:szCs w:val="28"/>
+        </w:rPr>
+        <w:t>тестирования,</w:t>
+      </w:r>
+      <w:r>
+        <w:rPr>
+          <w:rFonts w:ascii="Times New Roman" w:hAnsi="Times New Roman" w:cs="Times New Roman"/>
+          <w:sz w:val="28"/>
+          <w:szCs w:val="28"/>
+        </w:rPr>
+        <w:t xml:space="preserve"> который выполняется программой</w:t>
+      </w:r>
+      <w:r>
+        <w:rPr>
+          <w:rFonts w:ascii="Times New Roman" w:hAnsi="Times New Roman" w:cs="Times New Roman"/>
+          <w:sz w:val="28"/>
+          <w:szCs w:val="28"/>
+        </w:rPr>
+        <w:t>, а не человеком</w:t>
       </w:r>
     </w:p>
     <w:p>
@@ -781,6 +899,27 @@
         </w:rPr>
         <w:lastRenderedPageBreak/>
         <w:t>7 слайд</w:t>
+      </w:r>
+    </w:p>
+    <w:p>
+      <w:pPr>
+        <w:spacing w:line="360" w:lineRule="auto"/>
+        <w:rPr>
+          <w:rFonts w:ascii="Times New Roman" w:hAnsi="Times New Roman" w:cs="Times New Roman"/>
+          <w:b/>
+          <w:sz w:val="28"/>
+          <w:szCs w:val="28"/>
+        </w:rPr>
+      </w:pPr>
+      <w:r>
+        <w:rPr>
+          <w:rFonts w:ascii="Times New Roman" w:hAnsi="Times New Roman" w:cs="Times New Roman"/>
+          <w:b/>
+          <w:bCs/>
+          <w:sz w:val="28"/>
+          <w:szCs w:val="28"/>
+        </w:rPr>
+        <w:t>Преимущества автоматизированного тестирования</w:t>
       </w:r>
     </w:p>
     <w:p>
@@ -800,7 +939,7 @@
           <w:sz w:val="28"/>
           <w:szCs w:val="28"/>
         </w:rPr>
-        <w:t>1) Повторяемость – все написанные тесты всегда будут выполняться однообразно, то есть исключен «человеческий фактор». Тестировщик не пропустит тест по неосторожности и ничего не напутает в результатах.</w:t>
+        <w:t xml:space="preserve">1) Повторяемость – все написанные тесты всегда будут выполняться однообразно, то есть исключен «человеческий фактор». </w:t>
       </w:r>
     </w:p>
     <w:p>
@@ -840,7 +979,23 @@
           <w:sz w:val="28"/>
           <w:szCs w:val="28"/>
         </w:rPr>
-        <w:t>3) Меньшие затраты на поддержку – когда автоматические скрипты уже написаны, на их поддержку и анализ результатов требуется, как правило, меньшее времени, чем на проведение того же объема тестирования вручную.</w:t>
+        <w:t>3) Меньшие затраты на поддержку – когда автоматические скрипты уже написаны, на их поддержку и анализ результатов требуетс</w:t>
+      </w:r>
+      <w:r>
+        <w:rPr>
+          <w:rFonts w:ascii="Times New Roman" w:hAnsi="Times New Roman" w:cs="Times New Roman"/>
+          <w:sz w:val="28"/>
+          <w:szCs w:val="28"/>
+        </w:rPr>
+        <w:t>я, как правило, меньшее времени</w:t>
+      </w:r>
+      <w:r>
+        <w:rPr>
+          <w:rFonts w:ascii="Times New Roman" w:hAnsi="Times New Roman" w:cs="Times New Roman"/>
+          <w:sz w:val="28"/>
+          <w:szCs w:val="28"/>
+        </w:rPr>
+        <w:t>.</w:t>
       </w:r>
     </w:p>
     <w:p>
@@ -880,7 +1035,31 @@
           <w:sz w:val="28"/>
           <w:szCs w:val="28"/>
         </w:rPr>
-        <w:t>5) Выполнение без вмешательства – во время выполнения тестов инженер-тестировщик может заниматься другими полезными делами, или тесты могут выполняться в нерабочее время (этот метод предпочтительнее, так как нагрузка на локальные сети ночью снижена).</w:t>
+        <w:t>5) Выполнение без вмешательства – во время выполнения тестов инженер-тестировщик может заниматься другими полезными делами, или тесты могу</w:t>
+      </w:r>
+      <w:r>
+        <w:rPr>
+          <w:rFonts w:ascii="Times New Roman" w:hAnsi="Times New Roman" w:cs="Times New Roman"/>
+          <w:sz w:val="28"/>
+          <w:szCs w:val="28"/>
+        </w:rPr>
+        <w:t>т выполняться в нерабочее время</w:t>
+      </w:r>
+      <w:r>
+        <w:rPr>
+          <w:rFonts w:ascii="Times New Roman" w:hAnsi="Times New Roman" w:cs="Times New Roman"/>
+          <w:sz w:val="28"/>
+          <w:szCs w:val="28"/>
+        </w:rPr>
+        <w:t xml:space="preserve"> что очень удобно</w:t>
+      </w:r>
+      <w:r>
+        <w:rPr>
+          <w:rFonts w:ascii="Times New Roman" w:hAnsi="Times New Roman" w:cs="Times New Roman"/>
+          <w:sz w:val="28"/>
+          <w:szCs w:val="28"/>
+        </w:rPr>
+        <w:t>.</w:t>
       </w:r>
     </w:p>
     <w:p>
@@ -919,25 +1098,55 @@
           <w:sz w:val="28"/>
           <w:szCs w:val="28"/>
         </w:rPr>
-        <w:t xml:space="preserve">Был проведен расчет экономической рентабельности и временной эффективности замены набора ручных скриптов на автоматизированное тестирование. Таблица денежных и </w:t>
-      </w:r>
-      <w:proofErr w:type="spellStart"/>
-      <w:r>
-        <w:rPr>
-          <w:rFonts w:ascii="Times New Roman" w:hAnsi="Times New Roman" w:cs="Times New Roman"/>
-          <w:sz w:val="28"/>
-          <w:szCs w:val="28"/>
-        </w:rPr>
-        <w:t>временнЫх</w:t>
-      </w:r>
-      <w:proofErr w:type="spellEnd"/>
-      <w:r>
-        <w:rPr>
-          <w:rFonts w:ascii="Times New Roman" w:hAnsi="Times New Roman" w:cs="Times New Roman"/>
-          <w:sz w:val="28"/>
-          <w:szCs w:val="28"/>
-        </w:rPr>
-        <w:t xml:space="preserve"> затрат на ручное и автоматизированное тестирование представлена на слайде. При использовании автоматизированного тестирования за 3 года предприятию удастся сэкономить почти 600 тысяч рублей почти чуть более 4700 часов, что соответствует 592м полным рабочим дням.</w:t>
+        <w:t>Был проведен расчет экономической рентабельности и временной эффективности замены набора ручных скриптов на автоматизированное тестирование. Таблица денежных и временн</w:t>
+      </w:r>
+      <w:r>
+        <w:rPr>
+          <w:rFonts w:ascii="Times New Roman" w:hAnsi="Times New Roman" w:cs="Times New Roman"/>
+          <w:sz w:val="28"/>
+          <w:szCs w:val="28"/>
+        </w:rPr>
+        <w:t>ы</w:t>
+      </w:r>
+      <w:r>
+        <w:rPr>
+          <w:rFonts w:ascii="Times New Roman" w:hAnsi="Times New Roman" w:cs="Times New Roman"/>
+          <w:sz w:val="28"/>
+          <w:szCs w:val="28"/>
+        </w:rPr>
+        <w:t>х затрат на ручное и автоматизированное тестирование представлена на слайде. При использовании автоматизированного тестирования за 3 года предприятию удастся сэкономить почти 600 тысяч рублей</w:t>
+      </w:r>
+      <w:r>
+        <w:rPr>
+          <w:rFonts w:ascii="Times New Roman" w:hAnsi="Times New Roman" w:cs="Times New Roman"/>
+          <w:sz w:val="28"/>
+          <w:szCs w:val="28"/>
+        </w:rPr>
+        <w:t xml:space="preserve"> и</w:t>
+      </w:r>
+      <w:r>
+        <w:rPr>
+          <w:rFonts w:ascii="Times New Roman" w:hAnsi="Times New Roman" w:cs="Times New Roman"/>
+          <w:sz w:val="28"/>
+          <w:szCs w:val="28"/>
+        </w:rPr>
+        <w:t xml:space="preserve"> почти чуть более 4700 часов, что соответствует 592</w:t>
+      </w:r>
+      <w:r>
+        <w:rPr>
+          <w:rFonts w:ascii="Times New Roman" w:hAnsi="Times New Roman" w:cs="Times New Roman"/>
+          <w:sz w:val="28"/>
+          <w:szCs w:val="28"/>
+        </w:rPr>
+        <w:t>м</w:t>
+      </w:r>
+      <w:r>
+        <w:rPr>
+          <w:rFonts w:ascii="Times New Roman" w:hAnsi="Times New Roman" w:cs="Times New Roman"/>
+          <w:sz w:val="28"/>
+          <w:szCs w:val="28"/>
+        </w:rPr>
+        <w:t xml:space="preserve"> полным рабочим дням.</w:t>
       </w:r>
     </w:p>
     <w:p>
@@ -985,7 +1194,25 @@
           <w:sz w:val="28"/>
           <w:szCs w:val="28"/>
         </w:rPr>
-        <w:t>“И собственно сама программа для которой планируется разработка автоматизированных тестов”</w:t>
+        <w:t xml:space="preserve">“И собственно сама программа </w:t>
+      </w:r>
+      <w:r>
+        <w:rPr>
+          <w:rFonts w:ascii="Times New Roman" w:hAnsi="Times New Roman" w:cs="Times New Roman"/>
+          <w:b/>
+          <w:sz w:val="28"/>
+          <w:szCs w:val="28"/>
+        </w:rPr>
+        <w:t>для которой разрабатываются</w:t>
+      </w:r>
+      <w:r>
+        <w:rPr>
+          <w:rFonts w:ascii="Times New Roman" w:hAnsi="Times New Roman" w:cs="Times New Roman"/>
+          <w:b/>
+          <w:sz w:val="28"/>
+          <w:szCs w:val="28"/>
+        </w:rPr>
+        <w:t xml:space="preserve"> автоматизированных тестов”</w:t>
       </w:r>
     </w:p>
     <w:p>
@@ -1102,7 +1329,39 @@
           <w:sz w:val="28"/>
           <w:szCs w:val="28"/>
         </w:rPr>
-        <w:t>Была произведена оценка тестового покрытия приложения Alpha.Alarms на текущий момент. Из 113 элементов, доступных для работы пользователя, на текущий момент покрыто автоматизированной проверкой 73 элемента, что составляет 64.5% общего функционала приложения Alpha.Alarms.</w:t>
+        <w:t xml:space="preserve">Была произведена оценка тестового покрытия приложения Alpha.Alarms на текущий момент. Из 113 элементов, доступных для работы пользователя, на </w:t>
+      </w:r>
+      <w:r>
+        <w:rPr>
+          <w:rFonts w:ascii="Times New Roman" w:hAnsi="Times New Roman" w:cs="Times New Roman"/>
+          <w:sz w:val="28"/>
+          <w:szCs w:val="28"/>
+        </w:rPr>
+        <w:t>данный</w:t>
+      </w:r>
+      <w:r>
+        <w:rPr>
+          <w:rFonts w:ascii="Times New Roman" w:hAnsi="Times New Roman" w:cs="Times New Roman"/>
+          <w:sz w:val="28"/>
+          <w:szCs w:val="28"/>
+        </w:rPr>
+        <w:t xml:space="preserve"> момент покрыто автоматизированной проверкой 73 элемента, </w:t>
+      </w:r>
+      <w:r>
+        <w:rPr>
+          <w:rFonts w:ascii="Times New Roman" w:hAnsi="Times New Roman" w:cs="Times New Roman"/>
+          <w:sz w:val="28"/>
+          <w:szCs w:val="28"/>
+        </w:rPr>
+        <w:t>это</w:t>
+      </w:r>
+      <w:r>
+        <w:rPr>
+          <w:rFonts w:ascii="Times New Roman" w:hAnsi="Times New Roman" w:cs="Times New Roman"/>
+          <w:sz w:val="28"/>
+          <w:szCs w:val="28"/>
+        </w:rPr>
+        <w:t xml:space="preserve"> составляет 64.5% общего функционала приложения Alpha.Alarms.</w:t>
       </w:r>
     </w:p>
     <w:p>
@@ -1247,15 +1506,25 @@
           <w:sz w:val="28"/>
           <w:szCs w:val="28"/>
         </w:rPr>
-        <w:t>На данном слайде представлен</w:t>
-      </w:r>
-      <w:r>
-        <w:rPr>
-          <w:rFonts w:ascii="Times New Roman" w:hAnsi="Times New Roman" w:cs="Times New Roman"/>
-          <w:sz w:val="28"/>
-          <w:szCs w:val="28"/>
-        </w:rPr>
-        <w:t>а диаграмма последовательности выполнения автоматизированных тестов. Импровизация.</w:t>
+        <w:t>На данном слайде представлена диаграмма последовательности выполнения автоматизированных тестов.</w:t>
+      </w:r>
+      <w:r>
+        <w:rPr>
+          <w:rFonts w:ascii="Times New Roman" w:hAnsi="Times New Roman" w:cs="Times New Roman"/>
+          <w:sz w:val="28"/>
+          <w:szCs w:val="28"/>
+        </w:rPr>
+        <w:t xml:space="preserve"> Они работают следующим образом</w:t>
+      </w:r>
+      <w:bookmarkStart w:id="0" w:name="_GoBack"/>
+      <w:bookmarkEnd w:id="0"/>
+      <w:r>
+        <w:rPr>
+          <w:rFonts w:ascii="Times New Roman" w:hAnsi="Times New Roman" w:cs="Times New Roman"/>
+          <w:sz w:val="28"/>
+          <w:szCs w:val="28"/>
+        </w:rPr>
+        <w:t xml:space="preserve"> Импровизация.</w:t>
       </w:r>
     </w:p>
     <w:p>
@@ -1315,23 +1584,6 @@
     </w:p>
     <w:p>
       <w:pPr>
-        <w:rPr>
-          <w:rFonts w:ascii="Times New Roman" w:hAnsi="Times New Roman" w:cs="Times New Roman"/>
-          <w:sz w:val="28"/>
-          <w:szCs w:val="28"/>
-        </w:rPr>
-      </w:pPr>
-      <w:r>
-        <w:rPr>
-          <w:rFonts w:ascii="Times New Roman" w:hAnsi="Times New Roman" w:cs="Times New Roman"/>
-          <w:sz w:val="28"/>
-          <w:szCs w:val="28"/>
-        </w:rPr>
-        <w:t>График. Отчет формируется автоматически после выполнения тестов.</w:t>
-      </w:r>
-    </w:p>
-    <w:p>
-      <w:pPr>
         <w:spacing w:line="360" w:lineRule="auto"/>
         <w:jc w:val="center"/>
         <w:rPr>
@@ -1344,29 +1596,58 @@
       <w:r>
         <w:rPr>
           <w:rFonts w:ascii="Times New Roman" w:hAnsi="Times New Roman" w:cs="Times New Roman"/>
-          <w:sz w:val="28"/>
-          <w:szCs w:val="28"/>
-        </w:rPr>
-        <w:t xml:space="preserve"> </w:t>
-      </w:r>
-      <w:r>
-        <w:rPr>
-          <w:rFonts w:ascii="Times New Roman" w:hAnsi="Times New Roman" w:cs="Times New Roman"/>
           <w:b/>
           <w:sz w:val="28"/>
           <w:szCs w:val="28"/>
         </w:rPr>
-        <w:t>1</w:t>
-      </w:r>
-      <w:r>
+        <w:t>14 Слайд</w:t>
+      </w:r>
+    </w:p>
+    <w:p>
+      <w:pPr>
+        <w:rPr>
+          <w:rFonts w:ascii="Times New Roman" w:hAnsi="Times New Roman" w:cs="Times New Roman"/>
+          <w:sz w:val="28"/>
+          <w:szCs w:val="28"/>
+        </w:rPr>
+      </w:pPr>
+      <w:r>
+        <w:rPr>
+          <w:rFonts w:ascii="Times New Roman" w:hAnsi="Times New Roman" w:cs="Times New Roman"/>
+          <w:sz w:val="28"/>
+          <w:szCs w:val="28"/>
+        </w:rPr>
+        <w:lastRenderedPageBreak/>
+        <w:t xml:space="preserve">На данном слайде представлен подробный лог выполнения тестов на </w:t>
+      </w:r>
+      <w:r>
+        <w:rPr>
+          <w:rFonts w:ascii="Times New Roman" w:hAnsi="Times New Roman" w:cs="Times New Roman"/>
+          <w:sz w:val="28"/>
+          <w:szCs w:val="28"/>
+          <w:lang w:val="en-US"/>
+        </w:rPr>
+        <w:t>Jenkins</w:t>
+      </w:r>
+      <w:r>
+        <w:rPr>
+          <w:rFonts w:ascii="Times New Roman" w:hAnsi="Times New Roman" w:cs="Times New Roman"/>
+          <w:sz w:val="28"/>
+          <w:szCs w:val="28"/>
+        </w:rPr>
+        <w:t>. Описать основные параметры. Количество тестов и прочее.</w:t>
+      </w:r>
+    </w:p>
+    <w:p>
+      <w:pPr>
+        <w:jc w:val="center"/>
         <w:rPr>
           <w:rFonts w:ascii="Times New Roman" w:hAnsi="Times New Roman" w:cs="Times New Roman"/>
           <w:b/>
           <w:sz w:val="28"/>
           <w:szCs w:val="28"/>
         </w:rPr>
-        <w:t>4</w:t>
-      </w:r>
+      </w:pPr>
       <w:r>
         <w:rPr>
           <w:rFonts w:ascii="Times New Roman" w:hAnsi="Times New Roman" w:cs="Times New Roman"/>
@@ -1374,88 +1655,7 @@
           <w:sz w:val="28"/>
           <w:szCs w:val="28"/>
         </w:rPr>
-        <w:t xml:space="preserve"> Слайд</w:t>
-      </w:r>
-    </w:p>
-    <w:p>
-      <w:pPr>
-        <w:rPr>
-          <w:rFonts w:ascii="Times New Roman" w:hAnsi="Times New Roman" w:cs="Times New Roman"/>
-          <w:sz w:val="28"/>
-          <w:szCs w:val="28"/>
-        </w:rPr>
-      </w:pPr>
-      <w:r>
-        <w:rPr>
-          <w:rFonts w:ascii="Times New Roman" w:hAnsi="Times New Roman" w:cs="Times New Roman"/>
-          <w:sz w:val="28"/>
-          <w:szCs w:val="28"/>
-        </w:rPr>
-        <w:lastRenderedPageBreak/>
-        <w:t>На данном слайде</w:t>
-      </w:r>
-      <w:r>
-        <w:rPr>
-          <w:rFonts w:ascii="Times New Roman" w:hAnsi="Times New Roman" w:cs="Times New Roman"/>
-          <w:sz w:val="28"/>
-          <w:szCs w:val="28"/>
-        </w:rPr>
-        <w:t xml:space="preserve"> представлен подробный лог выполнения тестов на </w:t>
-      </w:r>
-      <w:r>
-        <w:rPr>
-          <w:rFonts w:ascii="Times New Roman" w:hAnsi="Times New Roman" w:cs="Times New Roman"/>
-          <w:sz w:val="28"/>
-          <w:szCs w:val="28"/>
-          <w:lang w:val="en-US"/>
-        </w:rPr>
-        <w:t>Jenkins</w:t>
-      </w:r>
-      <w:r>
-        <w:rPr>
-          <w:rFonts w:ascii="Times New Roman" w:hAnsi="Times New Roman" w:cs="Times New Roman"/>
-          <w:sz w:val="28"/>
-          <w:szCs w:val="28"/>
-        </w:rPr>
-        <w:t>. Описать основные параметры. Количество тестов и прочее.</w:t>
-      </w:r>
-    </w:p>
-    <w:p>
-      <w:pPr>
-        <w:jc w:val="center"/>
-        <w:rPr>
-          <w:rFonts w:ascii="Times New Roman" w:hAnsi="Times New Roman" w:cs="Times New Roman"/>
-          <w:b/>
-          <w:sz w:val="28"/>
-          <w:szCs w:val="28"/>
-        </w:rPr>
-      </w:pPr>
-      <w:r>
-        <w:rPr>
-          <w:rFonts w:ascii="Times New Roman" w:hAnsi="Times New Roman" w:cs="Times New Roman"/>
-          <w:b/>
-          <w:sz w:val="28"/>
-          <w:szCs w:val="28"/>
-        </w:rPr>
-        <w:t>1</w:t>
-      </w:r>
-      <w:r>
-        <w:rPr>
-          <w:rFonts w:ascii="Times New Roman" w:hAnsi="Times New Roman" w:cs="Times New Roman"/>
-          <w:b/>
-          <w:sz w:val="28"/>
-          <w:szCs w:val="28"/>
-        </w:rPr>
-        <w:t>5</w:t>
-      </w:r>
-      <w:r>
-        <w:rPr>
-          <w:rFonts w:ascii="Times New Roman" w:hAnsi="Times New Roman" w:cs="Times New Roman"/>
-          <w:b/>
-          <w:sz w:val="28"/>
-          <w:szCs w:val="28"/>
-        </w:rPr>
-        <w:t xml:space="preserve"> Слайд</w:t>
+        <w:t>15 Слайд</w:t>
       </w:r>
     </w:p>
     <w:p>

--- a/Сдать/Речь.docx
+++ b/Сдать/Речь.docx
@@ -1516,6 +1516,68 @@
         </w:rPr>
         <w:t xml:space="preserve"> Они работают следующим образом</w:t>
       </w:r>
+      <w:r>
+        <w:rPr>
+          <w:rFonts w:ascii="Times New Roman" w:hAnsi="Times New Roman" w:cs="Times New Roman"/>
+          <w:sz w:val="28"/>
+          <w:szCs w:val="28"/>
+        </w:rPr>
+        <w:t xml:space="preserve"> Импровизация.</w:t>
+      </w:r>
+    </w:p>
+    <w:p>
+      <w:pPr>
+        <w:spacing w:line="360" w:lineRule="auto"/>
+        <w:jc w:val="center"/>
+        <w:rPr>
+          <w:rFonts w:ascii="Times New Roman" w:hAnsi="Times New Roman" w:cs="Times New Roman"/>
+          <w:b/>
+          <w:sz w:val="28"/>
+          <w:szCs w:val="28"/>
+        </w:rPr>
+      </w:pPr>
+      <w:r>
+        <w:rPr>
+          <w:rFonts w:ascii="Times New Roman" w:hAnsi="Times New Roman" w:cs="Times New Roman"/>
+          <w:b/>
+          <w:sz w:val="28"/>
+          <w:szCs w:val="28"/>
+        </w:rPr>
+        <w:t>13 Слайд</w:t>
+      </w:r>
+    </w:p>
+    <w:p>
+      <w:pPr>
+        <w:rPr>
+          <w:rFonts w:ascii="Times New Roman" w:hAnsi="Times New Roman" w:cs="Times New Roman"/>
+          <w:sz w:val="28"/>
+          <w:szCs w:val="28"/>
+        </w:rPr>
+      </w:pPr>
+      <w:r>
+        <w:rPr>
+          <w:rFonts w:ascii="Times New Roman" w:hAnsi="Times New Roman" w:cs="Times New Roman"/>
+          <w:sz w:val="28"/>
+          <w:szCs w:val="28"/>
+        </w:rPr>
+        <w:t xml:space="preserve">На текущем слайде представлен </w:t>
+      </w:r>
+      <w:r>
+        <w:rPr>
+          <w:rFonts w:ascii="Times New Roman" w:hAnsi="Times New Roman" w:cs="Times New Roman"/>
+          <w:sz w:val="28"/>
+          <w:szCs w:val="28"/>
+        </w:rPr>
+        <w:t>график с</w:t>
+      </w:r>
+      <w:r>
+        <w:rPr>
+          <w:rFonts w:ascii="Times New Roman" w:hAnsi="Times New Roman" w:cs="Times New Roman"/>
+          <w:sz w:val="28"/>
+          <w:szCs w:val="28"/>
+        </w:rPr>
+        <w:t xml:space="preserve"> результатами тестирования из </w:t>
+      </w:r>
       <w:bookmarkStart w:id="0" w:name="_GoBack"/>
       <w:bookmarkEnd w:id="0"/>
       <w:r>
@@ -1524,53 +1586,7 @@
           <w:sz w:val="28"/>
           <w:szCs w:val="28"/>
         </w:rPr>
-        <w:t xml:space="preserve"> Импровизация.</w:t>
-      </w:r>
-    </w:p>
-    <w:p>
-      <w:pPr>
-        <w:spacing w:line="360" w:lineRule="auto"/>
-        <w:jc w:val="center"/>
-        <w:rPr>
-          <w:rFonts w:ascii="Times New Roman" w:hAnsi="Times New Roman" w:cs="Times New Roman"/>
-          <w:b/>
-          <w:sz w:val="28"/>
-          <w:szCs w:val="28"/>
-        </w:rPr>
-      </w:pPr>
-      <w:r>
-        <w:rPr>
-          <w:rFonts w:ascii="Times New Roman" w:hAnsi="Times New Roman" w:cs="Times New Roman"/>
-          <w:b/>
-          <w:sz w:val="28"/>
-          <w:szCs w:val="28"/>
-        </w:rPr>
-        <w:t>13 Слайд</w:t>
-      </w:r>
-    </w:p>
-    <w:p>
-      <w:pPr>
-        <w:rPr>
-          <w:rFonts w:ascii="Times New Roman" w:hAnsi="Times New Roman" w:cs="Times New Roman"/>
-          <w:sz w:val="28"/>
-          <w:szCs w:val="28"/>
-        </w:rPr>
-      </w:pPr>
-      <w:r>
-        <w:rPr>
-          <w:rFonts w:ascii="Times New Roman" w:hAnsi="Times New Roman" w:cs="Times New Roman"/>
-          <w:sz w:val="28"/>
-          <w:szCs w:val="28"/>
-        </w:rPr>
-        <w:t xml:space="preserve">На текущем слайде представлен </w:t>
-      </w:r>
-      <w:r>
-        <w:rPr>
-          <w:rFonts w:ascii="Times New Roman" w:hAnsi="Times New Roman" w:cs="Times New Roman"/>
-          <w:sz w:val="28"/>
-          <w:szCs w:val="28"/>
-        </w:rPr>
-        <w:t xml:space="preserve">график с результатами тестирования из с главной ветки </w:t>
+        <w:t xml:space="preserve">главной ветки </w:t>
       </w:r>
       <w:r>
         <w:rPr>
@@ -3356,6 +3372,7 @@
   <w:style w:type="character" w:default="1" w:styleId="a0">
     <w:name w:val="Default Paragraph Font"/>
     <w:uiPriority w:val="1"/>
+    <w:semiHidden/>
     <w:unhideWhenUsed/>
   </w:style>
   <w:style w:type="table" w:default="1" w:styleId="a1">
